--- a/Documentation.docx
+++ b/Documentation.docx
@@ -7,13 +7,23 @@
         <w:rPr>
           <w:rFonts w:ascii="Times New Roman" w:hAnsi="Times New Roman" w:cs="Times New Roman"/>
           <w:b/>
-          <w:sz w:val="36"/>
-          <w:lang w:val="en-US"/>
-        </w:rPr>
-      </w:pPr>
-    </w:p>
-    <w:p>
-      <w:pPr>
+          <w:sz w:val="56"/>
+          <w:lang w:val="en-US"/>
+        </w:rPr>
+      </w:pPr>
+      <w:r>
+        <w:rPr>
+          <w:rFonts w:ascii="Times New Roman" w:hAnsi="Times New Roman" w:cs="Times New Roman"/>
+          <w:b/>
+          <w:sz w:val="56"/>
+          <w:lang w:val="en-US"/>
+        </w:rPr>
+        <w:t>KRYPTO BACKEND TASK</w:t>
+      </w:r>
+    </w:p>
+    <w:p>
+      <w:pPr>
+        <w:spacing w:after="0"/>
         <w:rPr>
           <w:rFonts w:ascii="Times New Roman" w:hAnsi="Times New Roman" w:cs="Times New Roman"/>
           <w:b/>
@@ -21,25 +31,45 @@
           <w:lang w:val="en-US"/>
         </w:rPr>
       </w:pPr>
-    </w:p>
-    <w:p>
-      <w:pPr>
+      <w:bookmarkStart w:id="0" w:name="_GoBack"/>
+      <w:r>
         <w:rPr>
           <w:rFonts w:ascii="Times New Roman" w:hAnsi="Times New Roman" w:cs="Times New Roman"/>
           <w:b/>
           <w:sz w:val="36"/>
           <w:lang w:val="en-US"/>
         </w:rPr>
-      </w:pPr>
-      <w:r>
+        <w:t>DETAILED DOCUMENTATION</w:t>
+      </w:r>
+    </w:p>
+    <w:p>
+      <w:pPr>
+        <w:spacing w:after="0"/>
+        <w:rPr>
+          <w:rFonts w:ascii="Times New Roman" w:hAnsi="Times New Roman" w:cs="Times New Roman"/>
+          <w:sz w:val="28"/>
+          <w:lang w:val="en-US"/>
+        </w:rPr>
+      </w:pPr>
+      <w:r>
+        <w:rPr>
+          <w:rFonts w:ascii="Times New Roman" w:hAnsi="Times New Roman" w:cs="Times New Roman"/>
+          <w:sz w:val="28"/>
+          <w:lang w:val="en-US"/>
+        </w:rPr>
+        <w:t>Jarun Madhesh S 19BPS1076</w:t>
+      </w:r>
+    </w:p>
+    <w:bookmarkEnd w:id="0"/>
+    <w:p>
+      <w:pPr>
         <w:rPr>
           <w:rFonts w:ascii="Times New Roman" w:hAnsi="Times New Roman" w:cs="Times New Roman"/>
           <w:b/>
           <w:sz w:val="36"/>
           <w:lang w:val="en-US"/>
         </w:rPr>
-        <w:t>MODELS:</w:t>
-      </w:r>
+      </w:pPr>
     </w:p>
     <w:p>
       <w:pPr>
@@ -50,20 +80,39 @@
           <w:lang w:val="en-US"/>
         </w:rPr>
       </w:pPr>
-    </w:p>
-    <w:p>
-      <w:pPr>
+      <w:r>
         <w:rPr>
           <w:rFonts w:ascii="Times New Roman" w:hAnsi="Times New Roman" w:cs="Times New Roman"/>
           <w:b/>
-          <w:sz w:val="28"/>
-          <w:lang w:val="en-US"/>
-        </w:rPr>
-      </w:pPr>
-      <w:r>
+          <w:sz w:val="36"/>
+          <w:lang w:val="en-US"/>
+        </w:rPr>
+        <w:t>MODELS:</w:t>
+      </w:r>
+    </w:p>
+    <w:p>
+      <w:pPr>
         <w:rPr>
           <w:rFonts w:ascii="Times New Roman" w:hAnsi="Times New Roman" w:cs="Times New Roman"/>
           <w:b/>
+          <w:sz w:val="36"/>
+          <w:lang w:val="en-US"/>
+        </w:rPr>
+      </w:pPr>
+    </w:p>
+    <w:p>
+      <w:pPr>
+        <w:rPr>
+          <w:rFonts w:ascii="Times New Roman" w:hAnsi="Times New Roman" w:cs="Times New Roman"/>
+          <w:b/>
+          <w:sz w:val="28"/>
+          <w:lang w:val="en-US"/>
+        </w:rPr>
+      </w:pPr>
+      <w:r>
+        <w:rPr>
+          <w:rFonts w:ascii="Times New Roman" w:hAnsi="Times New Roman" w:cs="Times New Roman"/>
+          <w:b/>
           <w:sz w:val="28"/>
           <w:lang w:val="en-US"/>
         </w:rPr>
@@ -416,6 +465,33 @@
         </w:rPr>
         <w:t xml:space="preserve"> Timestamp</w:t>
       </w:r>
+    </w:p>
+    <w:p>
+      <w:pPr>
+        <w:rPr>
+          <w:rFonts w:ascii="Times New Roman" w:hAnsi="Times New Roman" w:cs="Times New Roman"/>
+          <w:sz w:val="24"/>
+          <w:lang w:val="en-US"/>
+        </w:rPr>
+      </w:pPr>
+    </w:p>
+    <w:p>
+      <w:pPr>
+        <w:rPr>
+          <w:rFonts w:ascii="Times New Roman" w:hAnsi="Times New Roman" w:cs="Times New Roman"/>
+          <w:sz w:val="24"/>
+          <w:lang w:val="en-US"/>
+        </w:rPr>
+      </w:pPr>
+    </w:p>
+    <w:p>
+      <w:pPr>
+        <w:rPr>
+          <w:rFonts w:ascii="Times New Roman" w:hAnsi="Times New Roman" w:cs="Times New Roman"/>
+          <w:sz w:val="24"/>
+          <w:lang w:val="en-US"/>
+        </w:rPr>
+      </w:pPr>
     </w:p>
     <w:p>
       <w:pPr>
@@ -491,6 +567,7 @@
           <w:szCs w:val="20"/>
           <w:lang w:eastAsia="en-IN"/>
         </w:rPr>
+        <w:lastRenderedPageBreak/>
         <w:t>{"id":"bitcoin","symbol":"btc","name":"Bitcoin","image":"https://assets.coingecko.com/coins/images/1/large/bitcoin.png?1547033579","current_price":23809,"market_cap":454811511852,"market_cap_rank":1,"fully_diluted_valuation":499859753547,"total_volume":41313050302,"high_24h":24147,"low_24h":23466,"price_change_24h":-220.96612328966148,"price_change_percentage_24h":-0.91953,"market_cap_change_24h":-4534427709.8880005,"market_cap_change_percentage_24h":-0.98715,"circulating_supply":19107443.0,"total_supply":21000000.0,"max_supply":21000000.0,"ath":69045,"ath_change_percentage":-65.53917,"ath_date":"2021-11-10T14:24:11.849Z","atl":67.81,"atl_change_percentage":34988.85054,"atl_date":"2013-07-06T00:00:00.000Z","roi":null,"last_updated":"2022-07-30T07:03:53.758Z"}</w:t>
       </w:r>
     </w:p>
@@ -522,7 +599,6 @@
           <w:sz w:val="24"/>
           <w:lang w:val="en-US"/>
         </w:rPr>
-        <w:lastRenderedPageBreak/>
         <w:t>“</w:t>
       </w:r>
       <w:proofErr w:type="spellStart"/>
@@ -593,23 +669,72 @@
           <w:lang w:val="en-US"/>
         </w:rPr>
       </w:pPr>
-    </w:p>
-    <w:p>
-      <w:pPr>
+      <w:r>
         <w:rPr>
           <w:rFonts w:ascii="Times New Roman" w:hAnsi="Times New Roman" w:cs="Times New Roman"/>
           <w:b/>
           <w:sz w:val="36"/>
           <w:lang w:val="en-US"/>
         </w:rPr>
-      </w:pPr>
-      <w:r>
+        <w:t>Crypto market API is fetched every 10 seconds, checked and alerts are sent.</w:t>
+      </w:r>
+    </w:p>
+    <w:p>
+      <w:pPr>
         <w:rPr>
           <w:rFonts w:ascii="Times New Roman" w:hAnsi="Times New Roman" w:cs="Times New Roman"/>
           <w:b/>
           <w:sz w:val="36"/>
           <w:lang w:val="en-US"/>
         </w:rPr>
+      </w:pPr>
+    </w:p>
+    <w:p>
+      <w:pPr>
+        <w:rPr>
+          <w:rFonts w:ascii="Times New Roman" w:hAnsi="Times New Roman" w:cs="Times New Roman"/>
+          <w:b/>
+          <w:sz w:val="36"/>
+          <w:lang w:val="en-US"/>
+        </w:rPr>
+      </w:pPr>
+    </w:p>
+    <w:p>
+      <w:pPr>
+        <w:rPr>
+          <w:rFonts w:ascii="Times New Roman" w:hAnsi="Times New Roman" w:cs="Times New Roman"/>
+          <w:b/>
+          <w:sz w:val="36"/>
+          <w:lang w:val="en-US"/>
+        </w:rPr>
+      </w:pPr>
+    </w:p>
+    <w:p>
+      <w:pPr>
+        <w:rPr>
+          <w:rFonts w:ascii="Times New Roman" w:hAnsi="Times New Roman" w:cs="Times New Roman"/>
+          <w:b/>
+          <w:sz w:val="36"/>
+          <w:lang w:val="en-US"/>
+        </w:rPr>
+      </w:pPr>
+    </w:p>
+    <w:p>
+      <w:pPr>
+        <w:rPr>
+          <w:rFonts w:ascii="Times New Roman" w:hAnsi="Times New Roman" w:cs="Times New Roman"/>
+          <w:b/>
+          <w:sz w:val="36"/>
+          <w:lang w:val="en-US"/>
+        </w:rPr>
+      </w:pPr>
+      <w:r>
+        <w:rPr>
+          <w:rFonts w:ascii="Times New Roman" w:hAnsi="Times New Roman" w:cs="Times New Roman"/>
+          <w:b/>
+          <w:sz w:val="36"/>
+          <w:lang w:val="en-US"/>
+        </w:rPr>
         <w:t>API ENDPOINTS:</w:t>
       </w:r>
     </w:p>
@@ -989,6 +1114,7 @@
           <w:sz w:val="28"/>
           <w:lang w:val="en-US"/>
         </w:rPr>
+        <w:lastRenderedPageBreak/>
         <w:t>Token has to be used as header to remaining APIs.</w:t>
       </w:r>
     </w:p>
@@ -1139,25 +1265,6 @@
           <w:lang w:val="en-US"/>
         </w:rPr>
       </w:pPr>
-    </w:p>
-    <w:p>
-      <w:pPr>
-        <w:rPr>
-          <w:rFonts w:ascii="Times New Roman" w:hAnsi="Times New Roman" w:cs="Times New Roman"/>
-          <w:b/>
-          <w:sz w:val="32"/>
-          <w:lang w:val="en-US"/>
-        </w:rPr>
-      </w:pPr>
-      <w:r>
-        <w:rPr>
-          <w:rFonts w:ascii="Times New Roman" w:hAnsi="Times New Roman" w:cs="Times New Roman"/>
-          <w:b/>
-          <w:sz w:val="32"/>
-          <w:lang w:val="en-US"/>
-        </w:rPr>
-        <w:t>Need admin privileges:</w:t>
-      </w:r>
     </w:p>
     <w:p>
       <w:pPr>
@@ -1558,17 +1665,61 @@
     </w:p>
     <w:p>
       <w:pPr>
-        <w:pStyle w:val="ListParagraph"/>
-        <w:rPr>
-          <w:rFonts w:ascii="Times New Roman" w:hAnsi="Times New Roman" w:cs="Times New Roman"/>
-          <w:sz w:val="28"/>
-          <w:lang w:val="en-US"/>
-        </w:rPr>
-      </w:pPr>
-    </w:p>
-    <w:p>
-      <w:pPr>
-        <w:pStyle w:val="ListParagraph"/>
+        <w:rPr>
+          <w:rFonts w:ascii="Times New Roman" w:hAnsi="Times New Roman" w:cs="Times New Roman"/>
+          <w:sz w:val="28"/>
+          <w:lang w:val="en-US"/>
+        </w:rPr>
+      </w:pPr>
+    </w:p>
+    <w:p>
+      <w:pPr>
+        <w:rPr>
+          <w:rFonts w:ascii="Times New Roman" w:hAnsi="Times New Roman" w:cs="Times New Roman"/>
+          <w:sz w:val="28"/>
+          <w:lang w:val="en-US"/>
+        </w:rPr>
+      </w:pPr>
+    </w:p>
+    <w:p>
+      <w:pPr>
+        <w:rPr>
+          <w:rFonts w:ascii="Times New Roman" w:hAnsi="Times New Roman" w:cs="Times New Roman"/>
+          <w:sz w:val="28"/>
+          <w:lang w:val="en-US"/>
+        </w:rPr>
+      </w:pPr>
+    </w:p>
+    <w:p>
+      <w:pPr>
+        <w:rPr>
+          <w:rFonts w:ascii="Times New Roman" w:hAnsi="Times New Roman" w:cs="Times New Roman"/>
+          <w:sz w:val="28"/>
+          <w:lang w:val="en-US"/>
+        </w:rPr>
+      </w:pPr>
+    </w:p>
+    <w:p>
+      <w:pPr>
+        <w:rPr>
+          <w:rFonts w:ascii="Times New Roman" w:hAnsi="Times New Roman" w:cs="Times New Roman"/>
+          <w:b/>
+          <w:sz w:val="32"/>
+          <w:lang w:val="en-US"/>
+        </w:rPr>
+      </w:pPr>
+      <w:r>
+        <w:rPr>
+          <w:rFonts w:ascii="Times New Roman" w:hAnsi="Times New Roman" w:cs="Times New Roman"/>
+          <w:b/>
+          <w:sz w:val="32"/>
+          <w:lang w:val="en-US"/>
+        </w:rPr>
+        <w:t>Need admin privileges:</w:t>
+      </w:r>
+    </w:p>
+    <w:p>
+      <w:pPr>
         <w:rPr>
           <w:rFonts w:ascii="Times New Roman" w:hAnsi="Times New Roman" w:cs="Times New Roman"/>
           <w:sz w:val="24"/>
@@ -1581,7 +1732,7 @@
         <w:pStyle w:val="ListParagraph"/>
         <w:numPr>
           <w:ilvl w:val="0"/>
-          <w:numId w:val="1"/>
+          <w:numId w:val="8"/>
         </w:numPr>
         <w:rPr>
           <w:rFonts w:ascii="Times New Roman" w:hAnsi="Times New Roman" w:cs="Times New Roman"/>
@@ -1915,6 +2066,7 @@
           <w:szCs w:val="18"/>
           <w:lang w:eastAsia="en-IN"/>
         </w:rPr>
+        <w:lastRenderedPageBreak/>
         <w:t>    </w:t>
       </w:r>
       <w:r>
@@ -2365,7 +2517,7 @@
         <w:pStyle w:val="ListParagraph"/>
         <w:numPr>
           <w:ilvl w:val="0"/>
-          <w:numId w:val="1"/>
+          <w:numId w:val="8"/>
         </w:numPr>
         <w:rPr>
           <w:rFonts w:ascii="Times New Roman" w:hAnsi="Times New Roman" w:cs="Times New Roman"/>
@@ -2934,7 +3086,6 @@
           <w:szCs w:val="18"/>
           <w:lang w:eastAsia="en-IN"/>
         </w:rPr>
-        <w:lastRenderedPageBreak/>
         <w:t>    ]</w:t>
       </w:r>
     </w:p>
@@ -2963,30 +3114,287 @@
     </w:p>
     <w:p>
       <w:pPr>
-        <w:rPr>
-          <w:rFonts w:ascii="Times New Roman" w:hAnsi="Times New Roman" w:cs="Times New Roman"/>
-          <w:sz w:val="28"/>
-          <w:lang w:val="en-US"/>
-        </w:rPr>
-      </w:pPr>
-    </w:p>
-    <w:p>
-      <w:pPr>
-        <w:rPr>
-          <w:rFonts w:ascii="Times New Roman" w:hAnsi="Times New Roman" w:cs="Times New Roman"/>
-          <w:sz w:val="28"/>
-          <w:lang w:val="en-US"/>
-        </w:rPr>
-      </w:pPr>
-    </w:p>
-    <w:p>
-      <w:pPr>
-        <w:rPr>
-          <w:rFonts w:ascii="Times New Roman" w:hAnsi="Times New Roman" w:cs="Times New Roman"/>
-          <w:sz w:val="28"/>
-          <w:lang w:val="en-US"/>
-        </w:rPr>
-      </w:pPr>
+        <w:shd w:val="clear" w:color="auto" w:fill="FFFFFE"/>
+        <w:spacing w:after="0" w:line="270" w:lineRule="atLeast"/>
+        <w:rPr>
+          <w:rFonts w:ascii="Courier New" w:eastAsia="Times New Roman" w:hAnsi="Courier New" w:cs="Courier New"/>
+          <w:color w:val="000000"/>
+          <w:sz w:val="18"/>
+          <w:szCs w:val="18"/>
+          <w:lang w:eastAsia="en-IN"/>
+        </w:rPr>
+      </w:pPr>
+    </w:p>
+    <w:p>
+      <w:pPr>
+        <w:shd w:val="clear" w:color="auto" w:fill="FFFFFE"/>
+        <w:spacing w:after="0" w:line="270" w:lineRule="atLeast"/>
+        <w:rPr>
+          <w:rFonts w:ascii="Courier New" w:eastAsia="Times New Roman" w:hAnsi="Courier New" w:cs="Courier New"/>
+          <w:color w:val="000000"/>
+          <w:sz w:val="18"/>
+          <w:szCs w:val="18"/>
+          <w:lang w:eastAsia="en-IN"/>
+        </w:rPr>
+      </w:pPr>
+    </w:p>
+    <w:p>
+      <w:pPr>
+        <w:shd w:val="clear" w:color="auto" w:fill="FFFFFE"/>
+        <w:spacing w:after="0" w:line="270" w:lineRule="atLeast"/>
+        <w:rPr>
+          <w:rFonts w:ascii="Courier New" w:eastAsia="Times New Roman" w:hAnsi="Courier New" w:cs="Courier New"/>
+          <w:color w:val="000000"/>
+          <w:sz w:val="18"/>
+          <w:szCs w:val="18"/>
+          <w:lang w:eastAsia="en-IN"/>
+        </w:rPr>
+      </w:pPr>
+    </w:p>
+    <w:p>
+      <w:pPr>
+        <w:shd w:val="clear" w:color="auto" w:fill="FFFFFE"/>
+        <w:spacing w:after="0" w:line="270" w:lineRule="atLeast"/>
+        <w:rPr>
+          <w:rFonts w:ascii="Courier New" w:eastAsia="Times New Roman" w:hAnsi="Courier New" w:cs="Courier New"/>
+          <w:color w:val="000000"/>
+          <w:sz w:val="18"/>
+          <w:szCs w:val="18"/>
+          <w:lang w:eastAsia="en-IN"/>
+        </w:rPr>
+      </w:pPr>
+    </w:p>
+    <w:p>
+      <w:pPr>
+        <w:shd w:val="clear" w:color="auto" w:fill="FFFFFE"/>
+        <w:spacing w:after="0" w:line="270" w:lineRule="atLeast"/>
+        <w:rPr>
+          <w:rFonts w:ascii="Courier New" w:eastAsia="Times New Roman" w:hAnsi="Courier New" w:cs="Courier New"/>
+          <w:color w:val="000000"/>
+          <w:sz w:val="18"/>
+          <w:szCs w:val="18"/>
+          <w:lang w:eastAsia="en-IN"/>
+        </w:rPr>
+      </w:pPr>
+    </w:p>
+    <w:p>
+      <w:pPr>
+        <w:shd w:val="clear" w:color="auto" w:fill="FFFFFE"/>
+        <w:spacing w:after="0" w:line="270" w:lineRule="atLeast"/>
+        <w:rPr>
+          <w:rFonts w:ascii="Courier New" w:eastAsia="Times New Roman" w:hAnsi="Courier New" w:cs="Courier New"/>
+          <w:color w:val="000000"/>
+          <w:sz w:val="18"/>
+          <w:szCs w:val="18"/>
+          <w:lang w:eastAsia="en-IN"/>
+        </w:rPr>
+      </w:pPr>
+    </w:p>
+    <w:p>
+      <w:pPr>
+        <w:shd w:val="clear" w:color="auto" w:fill="FFFFFE"/>
+        <w:spacing w:after="0" w:line="270" w:lineRule="atLeast"/>
+        <w:rPr>
+          <w:rFonts w:ascii="Courier New" w:eastAsia="Times New Roman" w:hAnsi="Courier New" w:cs="Courier New"/>
+          <w:color w:val="000000"/>
+          <w:sz w:val="18"/>
+          <w:szCs w:val="18"/>
+          <w:lang w:eastAsia="en-IN"/>
+        </w:rPr>
+      </w:pPr>
+    </w:p>
+    <w:p>
+      <w:pPr>
+        <w:shd w:val="clear" w:color="auto" w:fill="FFFFFE"/>
+        <w:spacing w:after="0" w:line="270" w:lineRule="atLeast"/>
+        <w:rPr>
+          <w:rFonts w:ascii="Courier New" w:eastAsia="Times New Roman" w:hAnsi="Courier New" w:cs="Courier New"/>
+          <w:color w:val="000000"/>
+          <w:sz w:val="18"/>
+          <w:szCs w:val="18"/>
+          <w:lang w:eastAsia="en-IN"/>
+        </w:rPr>
+      </w:pPr>
+    </w:p>
+    <w:p>
+      <w:pPr>
+        <w:shd w:val="clear" w:color="auto" w:fill="FFFFFE"/>
+        <w:spacing w:after="0" w:line="270" w:lineRule="atLeast"/>
+        <w:rPr>
+          <w:rFonts w:ascii="Courier New" w:eastAsia="Times New Roman" w:hAnsi="Courier New" w:cs="Courier New"/>
+          <w:color w:val="000000"/>
+          <w:sz w:val="18"/>
+          <w:szCs w:val="18"/>
+          <w:lang w:eastAsia="en-IN"/>
+        </w:rPr>
+      </w:pPr>
+    </w:p>
+    <w:p>
+      <w:pPr>
+        <w:shd w:val="clear" w:color="auto" w:fill="FFFFFE"/>
+        <w:spacing w:after="0" w:line="270" w:lineRule="atLeast"/>
+        <w:rPr>
+          <w:rFonts w:ascii="Courier New" w:eastAsia="Times New Roman" w:hAnsi="Courier New" w:cs="Courier New"/>
+          <w:color w:val="000000"/>
+          <w:sz w:val="18"/>
+          <w:szCs w:val="18"/>
+          <w:lang w:eastAsia="en-IN"/>
+        </w:rPr>
+      </w:pPr>
+    </w:p>
+    <w:p>
+      <w:pPr>
+        <w:shd w:val="clear" w:color="auto" w:fill="FFFFFE"/>
+        <w:spacing w:after="0" w:line="270" w:lineRule="atLeast"/>
+        <w:rPr>
+          <w:rFonts w:ascii="Courier New" w:eastAsia="Times New Roman" w:hAnsi="Courier New" w:cs="Courier New"/>
+          <w:color w:val="000000"/>
+          <w:sz w:val="18"/>
+          <w:szCs w:val="18"/>
+          <w:lang w:eastAsia="en-IN"/>
+        </w:rPr>
+      </w:pPr>
+    </w:p>
+    <w:p>
+      <w:pPr>
+        <w:shd w:val="clear" w:color="auto" w:fill="FFFFFE"/>
+        <w:spacing w:after="0" w:line="270" w:lineRule="atLeast"/>
+        <w:rPr>
+          <w:rFonts w:ascii="Courier New" w:eastAsia="Times New Roman" w:hAnsi="Courier New" w:cs="Courier New"/>
+          <w:color w:val="000000"/>
+          <w:sz w:val="18"/>
+          <w:szCs w:val="18"/>
+          <w:lang w:eastAsia="en-IN"/>
+        </w:rPr>
+      </w:pPr>
+    </w:p>
+    <w:p>
+      <w:pPr>
+        <w:shd w:val="clear" w:color="auto" w:fill="FFFFFE"/>
+        <w:spacing w:after="0" w:line="270" w:lineRule="atLeast"/>
+        <w:rPr>
+          <w:rFonts w:ascii="Courier New" w:eastAsia="Times New Roman" w:hAnsi="Courier New" w:cs="Courier New"/>
+          <w:color w:val="000000"/>
+          <w:sz w:val="18"/>
+          <w:szCs w:val="18"/>
+          <w:lang w:eastAsia="en-IN"/>
+        </w:rPr>
+      </w:pPr>
+    </w:p>
+    <w:p>
+      <w:pPr>
+        <w:shd w:val="clear" w:color="auto" w:fill="FFFFFE"/>
+        <w:spacing w:after="0" w:line="270" w:lineRule="atLeast"/>
+        <w:rPr>
+          <w:rFonts w:ascii="Courier New" w:eastAsia="Times New Roman" w:hAnsi="Courier New" w:cs="Courier New"/>
+          <w:color w:val="000000"/>
+          <w:sz w:val="18"/>
+          <w:szCs w:val="18"/>
+          <w:lang w:eastAsia="en-IN"/>
+        </w:rPr>
+      </w:pPr>
+    </w:p>
+    <w:p>
+      <w:pPr>
+        <w:shd w:val="clear" w:color="auto" w:fill="FFFFFE"/>
+        <w:spacing w:after="0" w:line="270" w:lineRule="atLeast"/>
+        <w:rPr>
+          <w:rFonts w:ascii="Courier New" w:eastAsia="Times New Roman" w:hAnsi="Courier New" w:cs="Courier New"/>
+          <w:color w:val="000000"/>
+          <w:sz w:val="18"/>
+          <w:szCs w:val="18"/>
+          <w:lang w:eastAsia="en-IN"/>
+        </w:rPr>
+      </w:pPr>
+    </w:p>
+    <w:p>
+      <w:pPr>
+        <w:shd w:val="clear" w:color="auto" w:fill="FFFFFE"/>
+        <w:spacing w:after="0" w:line="270" w:lineRule="atLeast"/>
+        <w:rPr>
+          <w:rFonts w:ascii="Courier New" w:eastAsia="Times New Roman" w:hAnsi="Courier New" w:cs="Courier New"/>
+          <w:color w:val="000000"/>
+          <w:sz w:val="18"/>
+          <w:szCs w:val="18"/>
+          <w:lang w:eastAsia="en-IN"/>
+        </w:rPr>
+      </w:pPr>
+    </w:p>
+    <w:p>
+      <w:pPr>
+        <w:shd w:val="clear" w:color="auto" w:fill="FFFFFE"/>
+        <w:spacing w:after="0" w:line="270" w:lineRule="atLeast"/>
+        <w:rPr>
+          <w:rFonts w:ascii="Courier New" w:eastAsia="Times New Roman" w:hAnsi="Courier New" w:cs="Courier New"/>
+          <w:color w:val="000000"/>
+          <w:sz w:val="18"/>
+          <w:szCs w:val="18"/>
+          <w:lang w:eastAsia="en-IN"/>
+        </w:rPr>
+      </w:pPr>
+    </w:p>
+    <w:p>
+      <w:pPr>
+        <w:shd w:val="clear" w:color="auto" w:fill="FFFFFE"/>
+        <w:spacing w:after="0" w:line="270" w:lineRule="atLeast"/>
+        <w:rPr>
+          <w:rFonts w:ascii="Courier New" w:eastAsia="Times New Roman" w:hAnsi="Courier New" w:cs="Courier New"/>
+          <w:color w:val="000000"/>
+          <w:sz w:val="18"/>
+          <w:szCs w:val="18"/>
+          <w:lang w:eastAsia="en-IN"/>
+        </w:rPr>
+      </w:pPr>
+    </w:p>
+    <w:p>
+      <w:pPr>
+        <w:shd w:val="clear" w:color="auto" w:fill="FFFFFE"/>
+        <w:spacing w:after="0" w:line="270" w:lineRule="atLeast"/>
+        <w:rPr>
+          <w:rFonts w:ascii="Courier New" w:eastAsia="Times New Roman" w:hAnsi="Courier New" w:cs="Courier New"/>
+          <w:color w:val="000000"/>
+          <w:sz w:val="18"/>
+          <w:szCs w:val="18"/>
+          <w:lang w:eastAsia="en-IN"/>
+        </w:rPr>
+      </w:pPr>
+    </w:p>
+    <w:p>
+      <w:pPr>
+        <w:rPr>
+          <w:rFonts w:ascii="Times New Roman" w:hAnsi="Times New Roman" w:cs="Times New Roman"/>
+          <w:sz w:val="28"/>
+          <w:lang w:val="en-US"/>
+        </w:rPr>
+      </w:pPr>
+    </w:p>
+    <w:p>
+      <w:pPr>
+        <w:rPr>
+          <w:rFonts w:ascii="Times New Roman" w:hAnsi="Times New Roman" w:cs="Times New Roman"/>
+          <w:b/>
+          <w:sz w:val="40"/>
+          <w:lang w:val="en-US"/>
+        </w:rPr>
+      </w:pPr>
+      <w:r>
+        <w:rPr>
+          <w:rFonts w:ascii="Times New Roman" w:hAnsi="Times New Roman" w:cs="Times New Roman"/>
+          <w:b/>
+          <w:sz w:val="40"/>
+          <w:lang w:val="en-US"/>
+        </w:rPr>
+        <w:t>Alert</w:t>
+      </w:r>
+      <w:r>
+        <w:rPr>
+          <w:rFonts w:ascii="Times New Roman" w:hAnsi="Times New Roman" w:cs="Times New Roman"/>
+          <w:b/>
+          <w:sz w:val="40"/>
+          <w:lang w:val="en-US"/>
+        </w:rPr>
+        <w:t>:</w:t>
+      </w:r>
     </w:p>
     <w:p>
       <w:pPr>
@@ -3004,17 +3412,19 @@
           <w:sz w:val="32"/>
           <w:lang w:val="en-US"/>
         </w:rPr>
-        <w:t>Alert</w:t>
-      </w:r>
-      <w:r>
+        <w:lastRenderedPageBreak/>
+        <w:t>All APIs on Alert need user token in header.</w:t>
+      </w:r>
+    </w:p>
+    <w:p>
+      <w:pPr>
         <w:rPr>
           <w:rFonts w:ascii="Times New Roman" w:hAnsi="Times New Roman" w:cs="Times New Roman"/>
           <w:b/>
           <w:sz w:val="32"/>
           <w:lang w:val="en-US"/>
         </w:rPr>
-        <w:t>:</w:t>
-      </w:r>
+      </w:pPr>
     </w:p>
     <w:p>
       <w:pPr>
@@ -3086,6 +3496,150 @@
           <w:lang w:val="en-US"/>
         </w:rPr>
       </w:pPr>
+      <w:r>
+        <w:rPr>
+          <w:rFonts w:ascii="Times New Roman" w:hAnsi="Times New Roman" w:cs="Times New Roman"/>
+          <w:b/>
+          <w:sz w:val="28"/>
+          <w:lang w:val="en-US"/>
+        </w:rPr>
+        <w:tab/>
+        <w:t>Paginated.</w:t>
+      </w:r>
+    </w:p>
+    <w:p>
+      <w:pPr>
+        <w:rPr>
+          <w:rFonts w:ascii="Times New Roman" w:hAnsi="Times New Roman" w:cs="Times New Roman"/>
+          <w:sz w:val="28"/>
+          <w:lang w:val="en-US"/>
+        </w:rPr>
+      </w:pPr>
+      <w:r>
+        <w:rPr>
+          <w:rFonts w:ascii="Times New Roman" w:hAnsi="Times New Roman" w:cs="Times New Roman"/>
+          <w:b/>
+          <w:sz w:val="28"/>
+          <w:lang w:val="en-US"/>
+        </w:rPr>
+        <w:tab/>
+      </w:r>
+      <w:r>
+        <w:rPr>
+          <w:rFonts w:ascii="Times New Roman" w:hAnsi="Times New Roman" w:cs="Times New Roman"/>
+          <w:sz w:val="28"/>
+          <w:lang w:val="en-US"/>
+        </w:rPr>
+        <w:t>“/</w:t>
+      </w:r>
+      <w:proofErr w:type="spellStart"/>
+      <w:r>
+        <w:rPr>
+          <w:rFonts w:ascii="Times New Roman" w:hAnsi="Times New Roman" w:cs="Times New Roman"/>
+          <w:sz w:val="28"/>
+          <w:lang w:val="en-US"/>
+        </w:rPr>
+        <w:t>alerts</w:t>
+      </w:r>
+      <w:proofErr w:type="gramStart"/>
+      <w:r>
+        <w:rPr>
+          <w:rFonts w:ascii="Times New Roman" w:hAnsi="Times New Roman" w:cs="Times New Roman"/>
+          <w:sz w:val="28"/>
+          <w:lang w:val="en-US"/>
+        </w:rPr>
+        <w:t>?page</w:t>
+      </w:r>
+      <w:proofErr w:type="spellEnd"/>
+      <w:proofErr w:type="gramEnd"/>
+      <w:r>
+        <w:rPr>
+          <w:rFonts w:ascii="Times New Roman" w:hAnsi="Times New Roman" w:cs="Times New Roman"/>
+          <w:sz w:val="28"/>
+          <w:lang w:val="en-US"/>
+        </w:rPr>
+        <w:t>=1”</w:t>
+      </w:r>
+    </w:p>
+    <w:p>
+      <w:pPr>
+        <w:rPr>
+          <w:rFonts w:ascii="Times New Roman" w:hAnsi="Times New Roman" w:cs="Times New Roman"/>
+          <w:sz w:val="28"/>
+          <w:lang w:val="en-US"/>
+        </w:rPr>
+      </w:pPr>
+      <w:r>
+        <w:rPr>
+          <w:rFonts w:ascii="Times New Roman" w:hAnsi="Times New Roman" w:cs="Times New Roman"/>
+          <w:sz w:val="28"/>
+          <w:lang w:val="en-US"/>
+        </w:rPr>
+        <w:tab/>
+        <w:t xml:space="preserve">Page = </w:t>
+      </w:r>
+      <w:proofErr w:type="spellStart"/>
+      <w:r>
+        <w:rPr>
+          <w:rFonts w:ascii="Times New Roman" w:hAnsi="Times New Roman" w:cs="Times New Roman"/>
+          <w:sz w:val="28"/>
+          <w:lang w:val="en-US"/>
+        </w:rPr>
+        <w:t>Int</w:t>
+      </w:r>
+      <w:proofErr w:type="spellEnd"/>
+      <w:r>
+        <w:rPr>
+          <w:rFonts w:ascii="Times New Roman" w:hAnsi="Times New Roman" w:cs="Times New Roman"/>
+          <w:sz w:val="28"/>
+          <w:lang w:val="en-US"/>
+        </w:rPr>
+        <w:t xml:space="preserve"> value, Default – 1</w:t>
+      </w:r>
+    </w:p>
+    <w:p>
+      <w:pPr>
+        <w:rPr>
+          <w:rFonts w:ascii="Times New Roman" w:hAnsi="Times New Roman" w:cs="Times New Roman"/>
+          <w:sz w:val="28"/>
+          <w:lang w:val="en-US"/>
+        </w:rPr>
+      </w:pPr>
+      <w:r>
+        <w:rPr>
+          <w:rFonts w:ascii="Times New Roman" w:hAnsi="Times New Roman" w:cs="Times New Roman"/>
+          <w:sz w:val="28"/>
+          <w:lang w:val="en-US"/>
+        </w:rPr>
+        <w:tab/>
+      </w:r>
+      <w:proofErr w:type="spellStart"/>
+      <w:r>
+        <w:rPr>
+          <w:rFonts w:ascii="Times New Roman" w:hAnsi="Times New Roman" w:cs="Times New Roman"/>
+          <w:sz w:val="28"/>
+          <w:lang w:val="en-US"/>
+        </w:rPr>
+        <w:t>Rows_per_page</w:t>
+      </w:r>
+      <w:proofErr w:type="spellEnd"/>
+      <w:r>
+        <w:rPr>
+          <w:rFonts w:ascii="Times New Roman" w:hAnsi="Times New Roman" w:cs="Times New Roman"/>
+          <w:sz w:val="28"/>
+          <w:lang w:val="en-US"/>
+        </w:rPr>
+        <w:t xml:space="preserve"> = 5</w:t>
+      </w:r>
+    </w:p>
+    <w:p>
+      <w:pPr>
+        <w:rPr>
+          <w:rFonts w:ascii="Times New Roman" w:hAnsi="Times New Roman" w:cs="Times New Roman"/>
+          <w:sz w:val="28"/>
+          <w:lang w:val="en-US"/>
+        </w:rPr>
+      </w:pPr>
     </w:p>
     <w:p>
       <w:pPr>
@@ -3783,6 +4337,108 @@
     </w:p>
     <w:p>
       <w:pPr>
+        <w:pStyle w:val="ListParagraph"/>
+        <w:rPr>
+          <w:rFonts w:ascii="Times New Roman" w:hAnsi="Times New Roman" w:cs="Times New Roman"/>
+          <w:b/>
+          <w:sz w:val="28"/>
+          <w:lang w:val="en-US"/>
+        </w:rPr>
+      </w:pPr>
+      <w:r>
+        <w:rPr>
+          <w:rFonts w:ascii="Times New Roman" w:hAnsi="Times New Roman" w:cs="Times New Roman"/>
+          <w:b/>
+          <w:sz w:val="28"/>
+          <w:lang w:val="en-US"/>
+        </w:rPr>
+        <w:t xml:space="preserve">Query: </w:t>
+      </w:r>
+    </w:p>
+    <w:p>
+      <w:pPr>
+        <w:pStyle w:val="ListParagraph"/>
+        <w:rPr>
+          <w:rFonts w:ascii="Times New Roman" w:hAnsi="Times New Roman" w:cs="Times New Roman"/>
+          <w:sz w:val="28"/>
+          <w:lang w:val="en-US"/>
+        </w:rPr>
+      </w:pPr>
+      <w:r>
+        <w:rPr>
+          <w:rFonts w:ascii="Times New Roman" w:hAnsi="Times New Roman" w:cs="Times New Roman"/>
+          <w:sz w:val="28"/>
+          <w:lang w:val="en-US"/>
+        </w:rPr>
+        <w:t>“/alerts/</w:t>
+      </w:r>
+      <w:proofErr w:type="spellStart"/>
+      <w:r>
+        <w:rPr>
+          <w:rFonts w:ascii="Times New Roman" w:hAnsi="Times New Roman" w:cs="Times New Roman"/>
+          <w:sz w:val="28"/>
+          <w:lang w:val="en-US"/>
+        </w:rPr>
+        <w:t>mine</w:t>
+      </w:r>
+      <w:proofErr w:type="gramStart"/>
+      <w:r>
+        <w:rPr>
+          <w:rFonts w:ascii="Times New Roman" w:hAnsi="Times New Roman" w:cs="Times New Roman"/>
+          <w:sz w:val="28"/>
+          <w:lang w:val="en-US"/>
+        </w:rPr>
+        <w:t>?status</w:t>
+      </w:r>
+      <w:proofErr w:type="spellEnd"/>
+      <w:proofErr w:type="gramEnd"/>
+      <w:r>
+        <w:rPr>
+          <w:rFonts w:ascii="Times New Roman" w:hAnsi="Times New Roman" w:cs="Times New Roman"/>
+          <w:sz w:val="28"/>
+          <w:lang w:val="en-US"/>
+        </w:rPr>
+        <w:t>=initiated”</w:t>
+      </w:r>
+    </w:p>
+    <w:p>
+      <w:pPr>
+        <w:pStyle w:val="ListParagraph"/>
+        <w:rPr>
+          <w:rFonts w:ascii="Times New Roman" w:hAnsi="Times New Roman" w:cs="Times New Roman"/>
+          <w:sz w:val="28"/>
+          <w:lang w:val="en-US"/>
+        </w:rPr>
+      </w:pPr>
+      <w:r>
+        <w:rPr>
+          <w:rFonts w:ascii="Times New Roman" w:hAnsi="Times New Roman" w:cs="Times New Roman"/>
+          <w:sz w:val="28"/>
+          <w:lang w:val="en-US"/>
+        </w:rPr>
+        <w:t>Status = {initiated, triggered, deleted, all}</w:t>
+      </w:r>
+    </w:p>
+    <w:p>
+      <w:pPr>
+        <w:pStyle w:val="ListParagraph"/>
+        <w:rPr>
+          <w:rFonts w:ascii="Times New Roman" w:hAnsi="Times New Roman" w:cs="Times New Roman"/>
+          <w:sz w:val="28"/>
+          <w:lang w:val="en-US"/>
+        </w:rPr>
+      </w:pPr>
+      <w:r>
+        <w:rPr>
+          <w:rFonts w:ascii="Times New Roman" w:hAnsi="Times New Roman" w:cs="Times New Roman"/>
+          <w:sz w:val="28"/>
+          <w:lang w:val="en-US"/>
+        </w:rPr>
+        <w:t>Default status = all</w:t>
+      </w:r>
+    </w:p>
+    <w:p>
+      <w:pPr>
         <w:shd w:val="clear" w:color="auto" w:fill="FFFFFE"/>
         <w:spacing w:after="0" w:line="270" w:lineRule="atLeast"/>
         <w:rPr>
@@ -4296,6 +4952,7 @@
           <w:szCs w:val="18"/>
           <w:lang w:eastAsia="en-IN"/>
         </w:rPr>
+        <w:lastRenderedPageBreak/>
         <w:t>            </w:t>
       </w:r>
       <w:r>
@@ -4713,8 +5370,6 @@
         </w:rPr>
         <w:t>        },</w:t>
       </w:r>
-      <w:bookmarkStart w:id="0" w:name="_GoBack"/>
-      <w:bookmarkEnd w:id="0"/>
     </w:p>
     <w:p>
       <w:pPr>
@@ -4759,7 +5414,6 @@
           <w:szCs w:val="18"/>
           <w:lang w:eastAsia="en-IN"/>
         </w:rPr>
-        <w:lastRenderedPageBreak/>
         <w:t>            </w:t>
       </w:r>
       <w:r>
@@ -5617,6 +6271,421 @@
           <w:lang w:val="en-US"/>
         </w:rPr>
       </w:pPr>
+    </w:p>
+    <w:p>
+      <w:pPr>
+        <w:pStyle w:val="ListParagraph"/>
+        <w:numPr>
+          <w:ilvl w:val="0"/>
+          <w:numId w:val="5"/>
+        </w:numPr>
+        <w:rPr>
+          <w:rFonts w:ascii="Times New Roman" w:hAnsi="Times New Roman" w:cs="Times New Roman"/>
+          <w:b/>
+          <w:sz w:val="28"/>
+          <w:lang w:val="en-US"/>
+        </w:rPr>
+      </w:pPr>
+      <w:r>
+        <w:rPr>
+          <w:rFonts w:ascii="Times New Roman" w:hAnsi="Times New Roman" w:cs="Times New Roman"/>
+          <w:b/>
+          <w:sz w:val="28"/>
+          <w:lang w:val="en-US"/>
+        </w:rPr>
+        <w:t>Delete an alert:</w:t>
+      </w:r>
+    </w:p>
+    <w:p>
+      <w:pPr>
+        <w:pStyle w:val="ListParagraph"/>
+        <w:rPr>
+          <w:rFonts w:ascii="Times New Roman" w:hAnsi="Times New Roman" w:cs="Times New Roman"/>
+          <w:sz w:val="28"/>
+          <w:lang w:val="en-US"/>
+        </w:rPr>
+      </w:pPr>
+      <w:r>
+        <w:rPr>
+          <w:rFonts w:ascii="Times New Roman" w:hAnsi="Times New Roman" w:cs="Times New Roman"/>
+          <w:sz w:val="28"/>
+          <w:lang w:val="en-US"/>
+        </w:rPr>
+        <w:t>[DELETE] = “alerts/delete/&lt;</w:t>
+      </w:r>
+      <w:proofErr w:type="spellStart"/>
+      <w:r>
+        <w:rPr>
+          <w:rFonts w:ascii="Times New Roman" w:hAnsi="Times New Roman" w:cs="Times New Roman"/>
+          <w:sz w:val="28"/>
+          <w:lang w:val="en-US"/>
+        </w:rPr>
+        <w:t>alert_id</w:t>
+      </w:r>
+      <w:proofErr w:type="spellEnd"/>
+      <w:r>
+        <w:rPr>
+          <w:rFonts w:ascii="Times New Roman" w:hAnsi="Times New Roman" w:cs="Times New Roman"/>
+          <w:sz w:val="28"/>
+          <w:lang w:val="en-US"/>
+        </w:rPr>
+        <w:t>&gt;”</w:t>
+      </w:r>
+    </w:p>
+    <w:p>
+      <w:pPr>
+        <w:pStyle w:val="ListParagraph"/>
+        <w:rPr>
+          <w:rFonts w:ascii="Times New Roman" w:hAnsi="Times New Roman" w:cs="Times New Roman"/>
+          <w:sz w:val="28"/>
+          <w:lang w:val="en-US"/>
+        </w:rPr>
+      </w:pPr>
+    </w:p>
+    <w:p>
+      <w:pPr>
+        <w:pStyle w:val="ListParagraph"/>
+        <w:rPr>
+          <w:rFonts w:ascii="Times New Roman" w:hAnsi="Times New Roman" w:cs="Times New Roman"/>
+          <w:sz w:val="28"/>
+          <w:lang w:val="en-US"/>
+        </w:rPr>
+      </w:pPr>
+      <w:r>
+        <w:rPr>
+          <w:rFonts w:ascii="Times New Roman" w:hAnsi="Times New Roman" w:cs="Times New Roman"/>
+          <w:sz w:val="28"/>
+          <w:lang w:val="en-US"/>
+        </w:rPr>
+        <w:t>Response:</w:t>
+      </w:r>
+    </w:p>
+    <w:p>
+      <w:pPr>
+        <w:pStyle w:val="ListParagraph"/>
+        <w:rPr>
+          <w:rFonts w:ascii="Times New Roman" w:hAnsi="Times New Roman" w:cs="Times New Roman"/>
+          <w:sz w:val="28"/>
+          <w:lang w:val="en-US"/>
+        </w:rPr>
+      </w:pPr>
+      <w:r>
+        <w:rPr>
+          <w:rFonts w:ascii="Times New Roman" w:hAnsi="Times New Roman" w:cs="Times New Roman"/>
+          <w:sz w:val="28"/>
+          <w:lang w:val="en-US"/>
+        </w:rPr>
+        <w:t>If Alert id found:</w:t>
+      </w:r>
+    </w:p>
+    <w:p>
+      <w:pPr>
+        <w:shd w:val="clear" w:color="auto" w:fill="1E1E1E"/>
+        <w:spacing w:after="0" w:line="285" w:lineRule="atLeast"/>
+        <w:rPr>
+          <w:rFonts w:ascii="Consolas" w:eastAsia="Times New Roman" w:hAnsi="Consolas" w:cs="Times New Roman"/>
+          <w:color w:val="D4D4D4"/>
+          <w:sz w:val="21"/>
+          <w:szCs w:val="21"/>
+          <w:lang w:eastAsia="en-IN"/>
+        </w:rPr>
+      </w:pPr>
+      <w:r>
+        <w:rPr>
+          <w:rFonts w:ascii="Consolas" w:eastAsia="Times New Roman" w:hAnsi="Consolas" w:cs="Times New Roman"/>
+          <w:color w:val="D4D4D4"/>
+          <w:sz w:val="21"/>
+          <w:szCs w:val="21"/>
+          <w:lang w:eastAsia="en-IN"/>
+        </w:rPr>
+        <w:t>{</w:t>
+      </w:r>
+      <w:r>
+        <w:rPr>
+          <w:rFonts w:ascii="Consolas" w:eastAsia="Times New Roman" w:hAnsi="Consolas" w:cs="Times New Roman"/>
+          <w:color w:val="CE9178"/>
+          <w:sz w:val="21"/>
+          <w:szCs w:val="21"/>
+          <w:lang w:eastAsia="en-IN"/>
+        </w:rPr>
+        <w:t>"message</w:t>
+      </w:r>
+      <w:proofErr w:type="gramStart"/>
+      <w:r>
+        <w:rPr>
+          <w:rFonts w:ascii="Consolas" w:eastAsia="Times New Roman" w:hAnsi="Consolas" w:cs="Times New Roman"/>
+          <w:color w:val="CE9178"/>
+          <w:sz w:val="21"/>
+          <w:szCs w:val="21"/>
+          <w:lang w:eastAsia="en-IN"/>
+        </w:rPr>
+        <w:t>"</w:t>
+      </w:r>
+      <w:r>
+        <w:rPr>
+          <w:rFonts w:ascii="Consolas" w:eastAsia="Times New Roman" w:hAnsi="Consolas" w:cs="Times New Roman"/>
+          <w:color w:val="D4D4D4"/>
+          <w:sz w:val="21"/>
+          <w:szCs w:val="21"/>
+          <w:lang w:eastAsia="en-IN"/>
+        </w:rPr>
+        <w:t xml:space="preserve"> :</w:t>
+      </w:r>
+      <w:proofErr w:type="gramEnd"/>
+      <w:r>
+        <w:rPr>
+          <w:rFonts w:ascii="Consolas" w:eastAsia="Times New Roman" w:hAnsi="Consolas" w:cs="Times New Roman"/>
+          <w:color w:val="D4D4D4"/>
+          <w:sz w:val="21"/>
+          <w:szCs w:val="21"/>
+          <w:lang w:eastAsia="en-IN"/>
+        </w:rPr>
+        <w:t xml:space="preserve"> </w:t>
+      </w:r>
+      <w:r>
+        <w:rPr>
+          <w:rFonts w:ascii="Consolas" w:eastAsia="Times New Roman" w:hAnsi="Consolas" w:cs="Times New Roman"/>
+          <w:color w:val="CE9178"/>
+          <w:sz w:val="21"/>
+          <w:szCs w:val="21"/>
+          <w:lang w:eastAsia="en-IN"/>
+        </w:rPr>
+        <w:t>"Alert deleted successfully"</w:t>
+      </w:r>
+      <w:r>
+        <w:rPr>
+          <w:rFonts w:ascii="Consolas" w:eastAsia="Times New Roman" w:hAnsi="Consolas" w:cs="Times New Roman"/>
+          <w:color w:val="D4D4D4"/>
+          <w:sz w:val="21"/>
+          <w:szCs w:val="21"/>
+          <w:lang w:eastAsia="en-IN"/>
+        </w:rPr>
+        <w:t xml:space="preserve">, </w:t>
+      </w:r>
+      <w:r>
+        <w:rPr>
+          <w:rFonts w:ascii="Consolas" w:eastAsia="Times New Roman" w:hAnsi="Consolas" w:cs="Times New Roman"/>
+          <w:color w:val="CE9178"/>
+          <w:sz w:val="21"/>
+          <w:szCs w:val="21"/>
+          <w:lang w:eastAsia="en-IN"/>
+        </w:rPr>
+        <w:t>"</w:t>
+      </w:r>
+      <w:proofErr w:type="spellStart"/>
+      <w:r>
+        <w:rPr>
+          <w:rFonts w:ascii="Consolas" w:eastAsia="Times New Roman" w:hAnsi="Consolas" w:cs="Times New Roman"/>
+          <w:color w:val="CE9178"/>
+          <w:sz w:val="21"/>
+          <w:szCs w:val="21"/>
+          <w:lang w:eastAsia="en-IN"/>
+        </w:rPr>
+        <w:t>alert_id</w:t>
+      </w:r>
+      <w:proofErr w:type="spellEnd"/>
+      <w:r>
+        <w:rPr>
+          <w:rFonts w:ascii="Consolas" w:eastAsia="Times New Roman" w:hAnsi="Consolas" w:cs="Times New Roman"/>
+          <w:color w:val="CE9178"/>
+          <w:sz w:val="21"/>
+          <w:szCs w:val="21"/>
+          <w:lang w:eastAsia="en-IN"/>
+        </w:rPr>
+        <w:t>"</w:t>
+      </w:r>
+      <w:r>
+        <w:rPr>
+          <w:rFonts w:ascii="Consolas" w:eastAsia="Times New Roman" w:hAnsi="Consolas" w:cs="Times New Roman"/>
+          <w:color w:val="D4D4D4"/>
+          <w:sz w:val="21"/>
+          <w:szCs w:val="21"/>
+          <w:lang w:eastAsia="en-IN"/>
+        </w:rPr>
+        <w:t xml:space="preserve">: </w:t>
+      </w:r>
+      <w:proofErr w:type="spellStart"/>
+      <w:r>
+        <w:rPr>
+          <w:rFonts w:ascii="Consolas" w:eastAsia="Times New Roman" w:hAnsi="Consolas" w:cs="Times New Roman"/>
+          <w:color w:val="9CDCFE"/>
+          <w:sz w:val="21"/>
+          <w:szCs w:val="21"/>
+          <w:lang w:eastAsia="en-IN"/>
+        </w:rPr>
+        <w:t>alert</w:t>
+      </w:r>
+      <w:r>
+        <w:rPr>
+          <w:rFonts w:ascii="Consolas" w:eastAsia="Times New Roman" w:hAnsi="Consolas" w:cs="Times New Roman"/>
+          <w:color w:val="D4D4D4"/>
+          <w:sz w:val="21"/>
+          <w:szCs w:val="21"/>
+          <w:lang w:eastAsia="en-IN"/>
+        </w:rPr>
+        <w:t>.alert_id</w:t>
+      </w:r>
+      <w:proofErr w:type="spellEnd"/>
+      <w:r>
+        <w:rPr>
+          <w:rFonts w:ascii="Consolas" w:eastAsia="Times New Roman" w:hAnsi="Consolas" w:cs="Times New Roman"/>
+          <w:color w:val="D4D4D4"/>
+          <w:sz w:val="21"/>
+          <w:szCs w:val="21"/>
+          <w:lang w:eastAsia="en-IN"/>
+        </w:rPr>
+        <w:t>}</w:t>
+      </w:r>
+    </w:p>
+    <w:p>
+      <w:pPr>
+        <w:pStyle w:val="ListParagraph"/>
+        <w:rPr>
+          <w:rFonts w:ascii="Times New Roman" w:hAnsi="Times New Roman" w:cs="Times New Roman"/>
+          <w:sz w:val="28"/>
+          <w:lang w:val="en-US"/>
+        </w:rPr>
+      </w:pPr>
+    </w:p>
+    <w:p>
+      <w:pPr>
+        <w:pStyle w:val="ListParagraph"/>
+        <w:rPr>
+          <w:rFonts w:ascii="Times New Roman" w:hAnsi="Times New Roman" w:cs="Times New Roman"/>
+          <w:sz w:val="28"/>
+          <w:lang w:val="en-US"/>
+        </w:rPr>
+      </w:pPr>
+      <w:r>
+        <w:rPr>
+          <w:rFonts w:ascii="Times New Roman" w:hAnsi="Times New Roman" w:cs="Times New Roman"/>
+          <w:sz w:val="28"/>
+          <w:lang w:val="en-US"/>
+        </w:rPr>
+        <w:t>If not:</w:t>
+      </w:r>
+    </w:p>
+    <w:p>
+      <w:pPr>
+        <w:shd w:val="clear" w:color="auto" w:fill="1E1E1E"/>
+        <w:spacing w:after="0" w:line="285" w:lineRule="atLeast"/>
+        <w:rPr>
+          <w:rFonts w:ascii="Consolas" w:eastAsia="Times New Roman" w:hAnsi="Consolas" w:cs="Times New Roman"/>
+          <w:color w:val="D4D4D4"/>
+          <w:sz w:val="21"/>
+          <w:szCs w:val="21"/>
+          <w:lang w:eastAsia="en-IN"/>
+        </w:rPr>
+      </w:pPr>
+      <w:r>
+        <w:rPr>
+          <w:rFonts w:ascii="Consolas" w:eastAsia="Times New Roman" w:hAnsi="Consolas" w:cs="Times New Roman"/>
+          <w:color w:val="D4D4D4"/>
+          <w:sz w:val="21"/>
+          <w:szCs w:val="21"/>
+          <w:lang w:eastAsia="en-IN"/>
+        </w:rPr>
+        <w:t>{</w:t>
+      </w:r>
+      <w:r>
+        <w:rPr>
+          <w:rFonts w:ascii="Consolas" w:eastAsia="Times New Roman" w:hAnsi="Consolas" w:cs="Times New Roman"/>
+          <w:color w:val="CE9178"/>
+          <w:sz w:val="21"/>
+          <w:szCs w:val="21"/>
+          <w:lang w:eastAsia="en-IN"/>
+        </w:rPr>
+        <w:t>"</w:t>
+      </w:r>
+      <w:proofErr w:type="spellStart"/>
+      <w:r>
+        <w:rPr>
+          <w:rFonts w:ascii="Consolas" w:eastAsia="Times New Roman" w:hAnsi="Consolas" w:cs="Times New Roman"/>
+          <w:color w:val="CE9178"/>
+          <w:sz w:val="21"/>
+          <w:szCs w:val="21"/>
+          <w:lang w:eastAsia="en-IN"/>
+        </w:rPr>
+        <w:t>message"</w:t>
+      </w:r>
+      <w:r>
+        <w:rPr>
+          <w:rFonts w:ascii="Consolas" w:eastAsia="Times New Roman" w:hAnsi="Consolas" w:cs="Times New Roman"/>
+          <w:color w:val="D4D4D4"/>
+          <w:sz w:val="21"/>
+          <w:szCs w:val="21"/>
+          <w:lang w:eastAsia="en-IN"/>
+        </w:rPr>
+        <w:t>:</w:t>
+      </w:r>
+      <w:r>
+        <w:rPr>
+          <w:rFonts w:ascii="Consolas" w:eastAsia="Times New Roman" w:hAnsi="Consolas" w:cs="Times New Roman"/>
+          <w:color w:val="CE9178"/>
+          <w:sz w:val="21"/>
+          <w:szCs w:val="21"/>
+          <w:lang w:eastAsia="en-IN"/>
+        </w:rPr>
+        <w:t>"Alert</w:t>
+      </w:r>
+      <w:proofErr w:type="spellEnd"/>
+      <w:r>
+        <w:rPr>
+          <w:rFonts w:ascii="Consolas" w:eastAsia="Times New Roman" w:hAnsi="Consolas" w:cs="Times New Roman"/>
+          <w:color w:val="CE9178"/>
+          <w:sz w:val="21"/>
+          <w:szCs w:val="21"/>
+          <w:lang w:eastAsia="en-IN"/>
+        </w:rPr>
+        <w:t xml:space="preserve"> not found"</w:t>
+      </w:r>
+      <w:r>
+        <w:rPr>
+          <w:rFonts w:ascii="Consolas" w:eastAsia="Times New Roman" w:hAnsi="Consolas" w:cs="Times New Roman"/>
+          <w:color w:val="D4D4D4"/>
+          <w:sz w:val="21"/>
+          <w:szCs w:val="21"/>
+          <w:lang w:eastAsia="en-IN"/>
+        </w:rPr>
+        <w:t>}</w:t>
+      </w:r>
+    </w:p>
+    <w:p>
+      <w:pPr>
+        <w:rPr>
+          <w:rFonts w:ascii="Times New Roman" w:hAnsi="Times New Roman" w:cs="Times New Roman"/>
+          <w:sz w:val="28"/>
+          <w:lang w:val="en-US"/>
+        </w:rPr>
+      </w:pPr>
+    </w:p>
+    <w:p>
+      <w:pPr>
+        <w:rPr>
+          <w:rFonts w:ascii="Times New Roman" w:hAnsi="Times New Roman" w:cs="Times New Roman"/>
+          <w:sz w:val="28"/>
+          <w:lang w:val="en-US"/>
+        </w:rPr>
+      </w:pPr>
+    </w:p>
+    <w:p>
+      <w:pPr>
+        <w:rPr>
+          <w:rFonts w:ascii="Times New Roman" w:hAnsi="Times New Roman" w:cs="Times New Roman"/>
+          <w:b/>
+          <w:sz w:val="36"/>
+          <w:lang w:val="en-US"/>
+        </w:rPr>
+      </w:pPr>
+      <w:r>
+        <w:rPr>
+          <w:rFonts w:ascii="Times New Roman" w:hAnsi="Times New Roman" w:cs="Times New Roman"/>
+          <w:b/>
+          <w:sz w:val="36"/>
+          <w:lang w:val="en-US"/>
+        </w:rPr>
+        <w:t xml:space="preserve"> </w:t>
+      </w:r>
     </w:p>
     <w:sectPr>
       <w:pgSz w:w="11906" w:h="16838"/>
@@ -6011,6 +7080,186 @@
     </w:lvl>
   </w:abstractNum>
   <w:abstractNum w:abstractNumId="4" w15:restartNumberingAfterBreak="0">
+    <w:nsid w:val="6A673B89"/>
+    <w:multiLevelType w:val="hybridMultilevel"/>
+    <w:tmpl w:val="07163CEC"/>
+    <w:lvl w:ilvl="0" w:tplc="09B028F0">
+      <w:start w:val="1"/>
+      <w:numFmt w:val="decimal"/>
+      <w:lvlText w:val="%1."/>
+      <w:lvlJc w:val="left"/>
+      <w:pPr>
+        <w:ind w:left="720" w:hanging="360"/>
+      </w:pPr>
+      <w:rPr>
+        <w:rFonts w:hint="default"/>
+        <w:b w:val="0"/>
+        <w:sz w:val="24"/>
+      </w:rPr>
+    </w:lvl>
+    <w:lvl w:ilvl="1" w:tplc="40090019" w:tentative="1">
+      <w:start w:val="1"/>
+      <w:numFmt w:val="lowerLetter"/>
+      <w:lvlText w:val="%2."/>
+      <w:lvlJc w:val="left"/>
+      <w:pPr>
+        <w:ind w:left="1440" w:hanging="360"/>
+      </w:pPr>
+    </w:lvl>
+    <w:lvl w:ilvl="2" w:tplc="4009001B" w:tentative="1">
+      <w:start w:val="1"/>
+      <w:numFmt w:val="lowerRoman"/>
+      <w:lvlText w:val="%3."/>
+      <w:lvlJc w:val="right"/>
+      <w:pPr>
+        <w:ind w:left="2160" w:hanging="180"/>
+      </w:pPr>
+    </w:lvl>
+    <w:lvl w:ilvl="3" w:tplc="4009000F" w:tentative="1">
+      <w:start w:val="1"/>
+      <w:numFmt w:val="decimal"/>
+      <w:lvlText w:val="%4."/>
+      <w:lvlJc w:val="left"/>
+      <w:pPr>
+        <w:ind w:left="2880" w:hanging="360"/>
+      </w:pPr>
+    </w:lvl>
+    <w:lvl w:ilvl="4" w:tplc="40090019" w:tentative="1">
+      <w:start w:val="1"/>
+      <w:numFmt w:val="lowerLetter"/>
+      <w:lvlText w:val="%5."/>
+      <w:lvlJc w:val="left"/>
+      <w:pPr>
+        <w:ind w:left="3600" w:hanging="360"/>
+      </w:pPr>
+    </w:lvl>
+    <w:lvl w:ilvl="5" w:tplc="4009001B" w:tentative="1">
+      <w:start w:val="1"/>
+      <w:numFmt w:val="lowerRoman"/>
+      <w:lvlText w:val="%6."/>
+      <w:lvlJc w:val="right"/>
+      <w:pPr>
+        <w:ind w:left="4320" w:hanging="180"/>
+      </w:pPr>
+    </w:lvl>
+    <w:lvl w:ilvl="6" w:tplc="4009000F" w:tentative="1">
+      <w:start w:val="1"/>
+      <w:numFmt w:val="decimal"/>
+      <w:lvlText w:val="%7."/>
+      <w:lvlJc w:val="left"/>
+      <w:pPr>
+        <w:ind w:left="5040" w:hanging="360"/>
+      </w:pPr>
+    </w:lvl>
+    <w:lvl w:ilvl="7" w:tplc="40090019" w:tentative="1">
+      <w:start w:val="1"/>
+      <w:numFmt w:val="lowerLetter"/>
+      <w:lvlText w:val="%8."/>
+      <w:lvlJc w:val="left"/>
+      <w:pPr>
+        <w:ind w:left="5760" w:hanging="360"/>
+      </w:pPr>
+    </w:lvl>
+    <w:lvl w:ilvl="8" w:tplc="4009001B" w:tentative="1">
+      <w:start w:val="1"/>
+      <w:numFmt w:val="lowerRoman"/>
+      <w:lvlText w:val="%9."/>
+      <w:lvlJc w:val="right"/>
+      <w:pPr>
+        <w:ind w:left="6480" w:hanging="180"/>
+      </w:pPr>
+    </w:lvl>
+  </w:abstractNum>
+  <w:abstractNum w:abstractNumId="5" w15:restartNumberingAfterBreak="0">
+    <w:nsid w:val="72265E1C"/>
+    <w:multiLevelType w:val="hybridMultilevel"/>
+    <w:tmpl w:val="6AF822BC"/>
+    <w:lvl w:ilvl="0" w:tplc="5D96D43A">
+      <w:start w:val="1"/>
+      <w:numFmt w:val="decimal"/>
+      <w:lvlText w:val="%1."/>
+      <w:lvlJc w:val="left"/>
+      <w:pPr>
+        <w:ind w:left="1080" w:hanging="360"/>
+      </w:pPr>
+      <w:rPr>
+        <w:rFonts w:hint="default"/>
+      </w:rPr>
+    </w:lvl>
+    <w:lvl w:ilvl="1" w:tplc="40090019" w:tentative="1">
+      <w:start w:val="1"/>
+      <w:numFmt w:val="lowerLetter"/>
+      <w:lvlText w:val="%2."/>
+      <w:lvlJc w:val="left"/>
+      <w:pPr>
+        <w:ind w:left="1800" w:hanging="360"/>
+      </w:pPr>
+    </w:lvl>
+    <w:lvl w:ilvl="2" w:tplc="4009001B" w:tentative="1">
+      <w:start w:val="1"/>
+      <w:numFmt w:val="lowerRoman"/>
+      <w:lvlText w:val="%3."/>
+      <w:lvlJc w:val="right"/>
+      <w:pPr>
+        <w:ind w:left="2520" w:hanging="180"/>
+      </w:pPr>
+    </w:lvl>
+    <w:lvl w:ilvl="3" w:tplc="4009000F" w:tentative="1">
+      <w:start w:val="1"/>
+      <w:numFmt w:val="decimal"/>
+      <w:lvlText w:val="%4."/>
+      <w:lvlJc w:val="left"/>
+      <w:pPr>
+        <w:ind w:left="3240" w:hanging="360"/>
+      </w:pPr>
+    </w:lvl>
+    <w:lvl w:ilvl="4" w:tplc="40090019" w:tentative="1">
+      <w:start w:val="1"/>
+      <w:numFmt w:val="lowerLetter"/>
+      <w:lvlText w:val="%5."/>
+      <w:lvlJc w:val="left"/>
+      <w:pPr>
+        <w:ind w:left="3960" w:hanging="360"/>
+      </w:pPr>
+    </w:lvl>
+    <w:lvl w:ilvl="5" w:tplc="4009001B" w:tentative="1">
+      <w:start w:val="1"/>
+      <w:numFmt w:val="lowerRoman"/>
+      <w:lvlText w:val="%6."/>
+      <w:lvlJc w:val="right"/>
+      <w:pPr>
+        <w:ind w:left="4680" w:hanging="180"/>
+      </w:pPr>
+    </w:lvl>
+    <w:lvl w:ilvl="6" w:tplc="4009000F" w:tentative="1">
+      <w:start w:val="1"/>
+      <w:numFmt w:val="decimal"/>
+      <w:lvlText w:val="%7."/>
+      <w:lvlJc w:val="left"/>
+      <w:pPr>
+        <w:ind w:left="5400" w:hanging="360"/>
+      </w:pPr>
+    </w:lvl>
+    <w:lvl w:ilvl="7" w:tplc="40090019" w:tentative="1">
+      <w:start w:val="1"/>
+      <w:numFmt w:val="lowerLetter"/>
+      <w:lvlText w:val="%8."/>
+      <w:lvlJc w:val="left"/>
+      <w:pPr>
+        <w:ind w:left="6120" w:hanging="360"/>
+      </w:pPr>
+    </w:lvl>
+    <w:lvl w:ilvl="8" w:tplc="4009001B" w:tentative="1">
+      <w:start w:val="1"/>
+      <w:numFmt w:val="lowerRoman"/>
+      <w:lvlText w:val="%9."/>
+      <w:lvlJc w:val="right"/>
+      <w:pPr>
+        <w:ind w:left="6840" w:hanging="180"/>
+      </w:pPr>
+    </w:lvl>
+  </w:abstractNum>
+  <w:abstractNum w:abstractNumId="6" w15:restartNumberingAfterBreak="0">
     <w:nsid w:val="73E263CB"/>
     <w:multiLevelType w:val="hybridMultilevel"/>
     <w:tmpl w:val="7EF04D98"/>
@@ -6123,7 +7372,7 @@
       </w:rPr>
     </w:lvl>
   </w:abstractNum>
-  <w:abstractNum w:abstractNumId="5" w15:restartNumberingAfterBreak="0">
+  <w:abstractNum w:abstractNumId="7" w15:restartNumberingAfterBreak="0">
     <w:nsid w:val="7BDC064D"/>
     <w:multiLevelType w:val="hybridMultilevel"/>
     <w:tmpl w:val="8A1CEF08"/>
@@ -6216,19 +7465,25 @@
     <w:abstractNumId w:val="2"/>
   </w:num>
   <w:num w:numId="2">
-    <w:abstractNumId w:val="4"/>
+    <w:abstractNumId w:val="6"/>
   </w:num>
   <w:num w:numId="3">
     <w:abstractNumId w:val="1"/>
   </w:num>
   <w:num w:numId="4">
-    <w:abstractNumId w:val="5"/>
+    <w:abstractNumId w:val="7"/>
   </w:num>
   <w:num w:numId="5">
     <w:abstractNumId w:val="0"/>
   </w:num>
   <w:num w:numId="6">
     <w:abstractNumId w:val="3"/>
+  </w:num>
+  <w:num w:numId="7">
+    <w:abstractNumId w:val="5"/>
+  </w:num>
+  <w:num w:numId="8">
+    <w:abstractNumId w:val="4"/>
   </w:num>
 </w:numbering>
 </file>

--- a/Documentation.docx
+++ b/Documentation.docx
@@ -31,7 +31,6 @@
           <w:lang w:val="en-US"/>
         </w:rPr>
       </w:pPr>
-      <w:bookmarkStart w:id="0" w:name="_GoBack"/>
       <w:r>
         <w:rPr>
           <w:rFonts w:ascii="Times New Roman" w:hAnsi="Times New Roman" w:cs="Times New Roman"/>
@@ -60,7 +59,6 @@
         <w:t>Jarun Madhesh S 19BPS1076</w:t>
       </w:r>
     </w:p>
-    <w:bookmarkEnd w:id="0"/>
     <w:p>
       <w:pPr>
         <w:rPr>
@@ -465,33 +463,6 @@
         </w:rPr>
         <w:t xml:space="preserve"> Timestamp</w:t>
       </w:r>
-    </w:p>
-    <w:p>
-      <w:pPr>
-        <w:rPr>
-          <w:rFonts w:ascii="Times New Roman" w:hAnsi="Times New Roman" w:cs="Times New Roman"/>
-          <w:sz w:val="24"/>
-          <w:lang w:val="en-US"/>
-        </w:rPr>
-      </w:pPr>
-    </w:p>
-    <w:p>
-      <w:pPr>
-        <w:rPr>
-          <w:rFonts w:ascii="Times New Roman" w:hAnsi="Times New Roman" w:cs="Times New Roman"/>
-          <w:sz w:val="24"/>
-          <w:lang w:val="en-US"/>
-        </w:rPr>
-      </w:pPr>
-    </w:p>
-    <w:p>
-      <w:pPr>
-        <w:rPr>
-          <w:rFonts w:ascii="Times New Roman" w:hAnsi="Times New Roman" w:cs="Times New Roman"/>
-          <w:sz w:val="24"/>
-          <w:lang w:val="en-US"/>
-        </w:rPr>
-      </w:pPr>
     </w:p>
     <w:p>
       <w:pPr>
@@ -567,8 +538,18 @@
           <w:szCs w:val="20"/>
           <w:lang w:eastAsia="en-IN"/>
         </w:rPr>
+        <w:t>{"id":"bitcoin","symbol":"btc","name":"Bitcoin","image":"https://assets.coingecko.com/coins/images/1/large/bitcoin.png?1547033579","current_price":23809,"market_cap":454811511852,"market_cap_rank":1,"fully_diluted_valuation":499859753547,"total_volume":41313050302,"high_24h":24147,"low_24h":23466,"price_change_24h":-220.96612328966148,"price_change_percentage_24h":-0.91953,"market_cap_change_24h":-4534427709.8880005,"market_cap_change_percentage_24h":-0.98715,"circulating_supply":19107443.0,"total_supply":21000000.0,"max_supply":2100</w:t>
+      </w:r>
+      <w:r>
+        <w:rPr>
+          <w:rFonts w:ascii="Courier New" w:eastAsia="Times New Roman" w:hAnsi="Courier New" w:cs="Courier New"/>
+          <w:color w:val="000000"/>
+          <w:sz w:val="18"/>
+          <w:szCs w:val="20"/>
+          <w:lang w:eastAsia="en-IN"/>
+        </w:rPr>
         <w:lastRenderedPageBreak/>
-        <w:t>{"id":"bitcoin","symbol":"btc","name":"Bitcoin","image":"https://assets.coingecko.com/coins/images/1/large/bitcoin.png?1547033579","current_price":23809,"market_cap":454811511852,"market_cap_rank":1,"fully_diluted_valuation":499859753547,"total_volume":41313050302,"high_24h":24147,"low_24h":23466,"price_change_24h":-220.96612328966148,"price_change_percentage_24h":-0.91953,"market_cap_change_24h":-4534427709.8880005,"market_cap_change_percentage_24h":-0.98715,"circulating_supply":19107443.0,"total_supply":21000000.0,"max_supply":21000000.0,"ath":69045,"ath_change_percentage":-65.53917,"ath_date":"2021-11-10T14:24:11.849Z","atl":67.81,"atl_change_percentage":34988.85054,"atl_date":"2013-07-06T00:00:00.000Z","roi":null,"last_updated":"2022-07-30T07:03:53.758Z"}</w:t>
+        <w:t>0000.0,"ath":69045,"ath_change_percentage":-65.53917,"ath_date":"2021-11-10T14:24:11.849Z","atl":67.81,"atl_change_percentage":34988.85054,"atl_date":"2013-07-06T00:00:00.000Z","roi":null,"last_updated":"2022-07-30T07:03:53.758Z"}</w:t>
       </w:r>
     </w:p>
     <w:p>
@@ -669,13 +650,173 @@
           <w:lang w:val="en-US"/>
         </w:rPr>
       </w:pPr>
-      <w:r>
+    </w:p>
+    <w:p>
+      <w:pPr>
         <w:rPr>
           <w:rFonts w:ascii="Times New Roman" w:hAnsi="Times New Roman" w:cs="Times New Roman"/>
           <w:b/>
           <w:sz w:val="36"/>
           <w:lang w:val="en-US"/>
         </w:rPr>
+      </w:pPr>
+    </w:p>
+    <w:p>
+      <w:pPr>
+        <w:rPr>
+          <w:rFonts w:ascii="Times New Roman" w:hAnsi="Times New Roman" w:cs="Times New Roman"/>
+          <w:b/>
+          <w:sz w:val="36"/>
+          <w:lang w:val="en-US"/>
+        </w:rPr>
+      </w:pPr>
+    </w:p>
+    <w:p>
+      <w:pPr>
+        <w:rPr>
+          <w:rFonts w:ascii="Times New Roman" w:hAnsi="Times New Roman" w:cs="Times New Roman"/>
+          <w:b/>
+          <w:sz w:val="36"/>
+          <w:lang w:val="en-US"/>
+        </w:rPr>
+      </w:pPr>
+    </w:p>
+    <w:p>
+      <w:pPr>
+        <w:rPr>
+          <w:rFonts w:ascii="Times New Roman" w:hAnsi="Times New Roman" w:cs="Times New Roman"/>
+          <w:b/>
+          <w:sz w:val="36"/>
+          <w:lang w:val="en-US"/>
+        </w:rPr>
+      </w:pPr>
+    </w:p>
+    <w:p>
+      <w:pPr>
+        <w:rPr>
+          <w:rFonts w:ascii="Times New Roman" w:hAnsi="Times New Roman" w:cs="Times New Roman"/>
+          <w:b/>
+          <w:sz w:val="36"/>
+          <w:lang w:val="en-US"/>
+        </w:rPr>
+      </w:pPr>
+    </w:p>
+    <w:p>
+      <w:pPr>
+        <w:rPr>
+          <w:rFonts w:ascii="Times New Roman" w:hAnsi="Times New Roman" w:cs="Times New Roman"/>
+          <w:b/>
+          <w:sz w:val="36"/>
+          <w:lang w:val="en-US"/>
+        </w:rPr>
+      </w:pPr>
+    </w:p>
+    <w:p>
+      <w:pPr>
+        <w:rPr>
+          <w:rFonts w:ascii="Times New Roman" w:hAnsi="Times New Roman" w:cs="Times New Roman"/>
+          <w:b/>
+          <w:sz w:val="36"/>
+          <w:lang w:val="en-US"/>
+        </w:rPr>
+      </w:pPr>
+    </w:p>
+    <w:p>
+      <w:pPr>
+        <w:rPr>
+          <w:rFonts w:ascii="Times New Roman" w:hAnsi="Times New Roman" w:cs="Times New Roman"/>
+          <w:b/>
+          <w:sz w:val="36"/>
+          <w:lang w:val="en-US"/>
+        </w:rPr>
+      </w:pPr>
+    </w:p>
+    <w:p>
+      <w:pPr>
+        <w:rPr>
+          <w:rFonts w:ascii="Times New Roman" w:hAnsi="Times New Roman" w:cs="Times New Roman"/>
+          <w:b/>
+          <w:sz w:val="36"/>
+          <w:lang w:val="en-US"/>
+        </w:rPr>
+      </w:pPr>
+    </w:p>
+    <w:p>
+      <w:pPr>
+        <w:rPr>
+          <w:rFonts w:ascii="Times New Roman" w:hAnsi="Times New Roman" w:cs="Times New Roman"/>
+          <w:b/>
+          <w:sz w:val="36"/>
+          <w:lang w:val="en-US"/>
+        </w:rPr>
+      </w:pPr>
+    </w:p>
+    <w:p>
+      <w:pPr>
+        <w:rPr>
+          <w:rFonts w:ascii="Times New Roman" w:hAnsi="Times New Roman" w:cs="Times New Roman"/>
+          <w:b/>
+          <w:sz w:val="36"/>
+          <w:lang w:val="en-US"/>
+        </w:rPr>
+      </w:pPr>
+    </w:p>
+    <w:p>
+      <w:pPr>
+        <w:rPr>
+          <w:rFonts w:ascii="Times New Roman" w:hAnsi="Times New Roman" w:cs="Times New Roman"/>
+          <w:b/>
+          <w:sz w:val="36"/>
+          <w:lang w:val="en-US"/>
+        </w:rPr>
+      </w:pPr>
+    </w:p>
+    <w:p>
+      <w:pPr>
+        <w:rPr>
+          <w:rFonts w:ascii="Times New Roman" w:hAnsi="Times New Roman" w:cs="Times New Roman"/>
+          <w:b/>
+          <w:sz w:val="36"/>
+          <w:lang w:val="en-US"/>
+        </w:rPr>
+      </w:pPr>
+    </w:p>
+    <w:p>
+      <w:pPr>
+        <w:rPr>
+          <w:rFonts w:ascii="Times New Roman" w:hAnsi="Times New Roman" w:cs="Times New Roman"/>
+          <w:b/>
+          <w:sz w:val="36"/>
+          <w:lang w:val="en-US"/>
+        </w:rPr>
+      </w:pPr>
+    </w:p>
+    <w:p>
+      <w:pPr>
+        <w:rPr>
+          <w:rFonts w:ascii="Times New Roman" w:hAnsi="Times New Roman" w:cs="Times New Roman"/>
+          <w:b/>
+          <w:sz w:val="36"/>
+          <w:lang w:val="en-US"/>
+        </w:rPr>
+      </w:pPr>
+    </w:p>
+    <w:p>
+      <w:pPr>
+        <w:rPr>
+          <w:rFonts w:ascii="Times New Roman" w:hAnsi="Times New Roman" w:cs="Times New Roman"/>
+          <w:b/>
+          <w:sz w:val="36"/>
+          <w:lang w:val="en-US"/>
+        </w:rPr>
+      </w:pPr>
+      <w:r>
+        <w:rPr>
+          <w:rFonts w:ascii="Times New Roman" w:hAnsi="Times New Roman" w:cs="Times New Roman"/>
+          <w:b/>
+          <w:sz w:val="36"/>
+          <w:lang w:val="en-US"/>
+        </w:rPr>
         <w:t>Crypto market API is fetched every 10 seconds, checked and alerts are sent.</w:t>
       </w:r>
     </w:p>
@@ -688,16 +829,8 @@
           <w:lang w:val="en-US"/>
         </w:rPr>
       </w:pPr>
-    </w:p>
-    <w:p>
-      <w:pPr>
-        <w:rPr>
-          <w:rFonts w:ascii="Times New Roman" w:hAnsi="Times New Roman" w:cs="Times New Roman"/>
-          <w:b/>
-          <w:sz w:val="36"/>
-          <w:lang w:val="en-US"/>
-        </w:rPr>
-      </w:pPr>
+      <w:bookmarkStart w:id="0" w:name="_GoBack"/>
+      <w:bookmarkEnd w:id="0"/>
     </w:p>
     <w:p>
       <w:pPr>
@@ -1114,7 +1247,6 @@
           <w:sz w:val="28"/>
           <w:lang w:val="en-US"/>
         </w:rPr>
-        <w:lastRenderedPageBreak/>
         <w:t>Token has to be used as header to remaining APIs.</w:t>
       </w:r>
     </w:p>
@@ -1226,6 +1358,110 @@
         </w:rPr>
         <w:t>}</w:t>
       </w:r>
+    </w:p>
+    <w:p>
+      <w:pPr>
+        <w:rPr>
+          <w:rFonts w:ascii="Times New Roman" w:hAnsi="Times New Roman" w:cs="Times New Roman"/>
+          <w:b/>
+          <w:sz w:val="40"/>
+          <w:lang w:val="en-US"/>
+        </w:rPr>
+      </w:pPr>
+      <w:r>
+        <w:rPr>
+          <w:rFonts w:ascii="Times New Roman" w:hAnsi="Times New Roman" w:cs="Times New Roman"/>
+          <w:b/>
+          <w:sz w:val="40"/>
+          <w:lang w:val="en-US"/>
+        </w:rPr>
+        <w:lastRenderedPageBreak/>
+        <w:drawing>
+          <wp:inline distT="0" distB="0" distL="0" distR="0" wp14:anchorId="3F9E2A7B" wp14:editId="5D76CB26">
+            <wp:extent cx="5731510" cy="3086735"/>
+            <wp:effectExtent l="0" t="0" r="2540" b="0"/>
+            <wp:docPr id="2" name="Picture 2"/>
+            <wp:cNvGraphicFramePr>
+              <a:graphicFrameLocks xmlns:a="http://schemas.openxmlformats.org/drawingml/2006/main" noChangeAspect="1"/>
+            </wp:cNvGraphicFramePr>
+            <a:graphic xmlns:a="http://schemas.openxmlformats.org/drawingml/2006/main">
+              <a:graphicData uri="http://schemas.openxmlformats.org/drawingml/2006/picture">
+                <pic:pic xmlns:pic="http://schemas.openxmlformats.org/drawingml/2006/picture">
+                  <pic:nvPicPr>
+                    <pic:cNvPr id="1" name=""/>
+                    <pic:cNvPicPr/>
+                  </pic:nvPicPr>
+                  <pic:blipFill>
+                    <a:blip r:embed="rId5"/>
+                    <a:stretch>
+                      <a:fillRect/>
+                    </a:stretch>
+                  </pic:blipFill>
+                  <pic:spPr>
+                    <a:xfrm>
+                      <a:off x="0" y="0"/>
+                      <a:ext cx="5731510" cy="3086735"/>
+                    </a:xfrm>
+                    <a:prstGeom prst="rect">
+                      <a:avLst/>
+                    </a:prstGeom>
+                  </pic:spPr>
+                </pic:pic>
+              </a:graphicData>
+            </a:graphic>
+          </wp:inline>
+        </w:drawing>
+      </w:r>
+    </w:p>
+    <w:p>
+      <w:pPr>
+        <w:rPr>
+          <w:rFonts w:ascii="Times New Roman" w:hAnsi="Times New Roman" w:cs="Times New Roman"/>
+          <w:b/>
+          <w:sz w:val="40"/>
+          <w:lang w:val="en-US"/>
+        </w:rPr>
+      </w:pPr>
+    </w:p>
+    <w:p>
+      <w:pPr>
+        <w:rPr>
+          <w:rFonts w:ascii="Times New Roman" w:hAnsi="Times New Roman" w:cs="Times New Roman"/>
+          <w:b/>
+          <w:sz w:val="40"/>
+          <w:lang w:val="en-US"/>
+        </w:rPr>
+      </w:pPr>
+    </w:p>
+    <w:p>
+      <w:pPr>
+        <w:rPr>
+          <w:rFonts w:ascii="Times New Roman" w:hAnsi="Times New Roman" w:cs="Times New Roman"/>
+          <w:b/>
+          <w:sz w:val="40"/>
+          <w:lang w:val="en-US"/>
+        </w:rPr>
+      </w:pPr>
+    </w:p>
+    <w:p>
+      <w:pPr>
+        <w:rPr>
+          <w:rFonts w:ascii="Times New Roman" w:hAnsi="Times New Roman" w:cs="Times New Roman"/>
+          <w:b/>
+          <w:sz w:val="40"/>
+          <w:lang w:val="en-US"/>
+        </w:rPr>
+      </w:pPr>
+    </w:p>
+    <w:p>
+      <w:pPr>
+        <w:rPr>
+          <w:rFonts w:ascii="Times New Roman" w:hAnsi="Times New Roman" w:cs="Times New Roman"/>
+          <w:b/>
+          <w:sz w:val="40"/>
+          <w:lang w:val="en-US"/>
+        </w:rPr>
+      </w:pPr>
     </w:p>
     <w:p>
       <w:pPr>
@@ -1680,15 +1916,49 @@
           <w:lang w:val="en-US"/>
         </w:rPr>
       </w:pPr>
-    </w:p>
-    <w:p>
-      <w:pPr>
-        <w:rPr>
-          <w:rFonts w:ascii="Times New Roman" w:hAnsi="Times New Roman" w:cs="Times New Roman"/>
-          <w:sz w:val="28"/>
-          <w:lang w:val="en-US"/>
-        </w:rPr>
-      </w:pPr>
+      <w:r>
+        <w:rPr>
+          <w:rFonts w:ascii="Times New Roman" w:hAnsi="Times New Roman" w:cs="Times New Roman"/>
+          <w:sz w:val="28"/>
+          <w:lang w:val="en-US"/>
+        </w:rPr>
+        <w:lastRenderedPageBreak/>
+        <w:drawing>
+          <wp:inline distT="0" distB="0" distL="0" distR="0" wp14:anchorId="59CB258D" wp14:editId="7B996344">
+            <wp:extent cx="3369733" cy="3038210"/>
+            <wp:effectExtent l="0" t="0" r="2540" b="0"/>
+            <wp:docPr id="1" name="Picture 1"/>
+            <wp:cNvGraphicFramePr>
+              <a:graphicFrameLocks xmlns:a="http://schemas.openxmlformats.org/drawingml/2006/main" noChangeAspect="1"/>
+            </wp:cNvGraphicFramePr>
+            <a:graphic xmlns:a="http://schemas.openxmlformats.org/drawingml/2006/main">
+              <a:graphicData uri="http://schemas.openxmlformats.org/drawingml/2006/picture">
+                <pic:pic xmlns:pic="http://schemas.openxmlformats.org/drawingml/2006/picture">
+                  <pic:nvPicPr>
+                    <pic:cNvPr id="1" name=""/>
+                    <pic:cNvPicPr/>
+                  </pic:nvPicPr>
+                  <pic:blipFill>
+                    <a:blip r:embed="rId6"/>
+                    <a:stretch>
+                      <a:fillRect/>
+                    </a:stretch>
+                  </pic:blipFill>
+                  <pic:spPr>
+                    <a:xfrm>
+                      <a:off x="0" y="0"/>
+                      <a:ext cx="3374719" cy="3042705"/>
+                    </a:xfrm>
+                    <a:prstGeom prst="rect">
+                      <a:avLst/>
+                    </a:prstGeom>
+                  </pic:spPr>
+                </pic:pic>
+              </a:graphicData>
+            </a:graphic>
+          </wp:inline>
+        </w:drawing>
+      </w:r>
     </w:p>
     <w:p>
       <w:pPr>
@@ -2066,7 +2336,6 @@
           <w:szCs w:val="18"/>
           <w:lang w:eastAsia="en-IN"/>
         </w:rPr>
-        <w:lastRenderedPageBreak/>
         <w:t>    </w:t>
       </w:r>
       <w:r>
@@ -2488,6 +2757,77 @@
           <w:lang w:eastAsia="en-IN"/>
         </w:rPr>
         <w:t>}</w:t>
+      </w:r>
+    </w:p>
+    <w:p>
+      <w:pPr>
+        <w:shd w:val="clear" w:color="auto" w:fill="FFFFFE"/>
+        <w:spacing w:after="0" w:line="270" w:lineRule="atLeast"/>
+        <w:rPr>
+          <w:rFonts w:ascii="Courier New" w:eastAsia="Times New Roman" w:hAnsi="Courier New" w:cs="Courier New"/>
+          <w:color w:val="000000"/>
+          <w:sz w:val="18"/>
+          <w:szCs w:val="18"/>
+          <w:lang w:eastAsia="en-IN"/>
+        </w:rPr>
+      </w:pPr>
+    </w:p>
+    <w:p>
+      <w:pPr>
+        <w:shd w:val="clear" w:color="auto" w:fill="FFFFFE"/>
+        <w:spacing w:after="0" w:line="270" w:lineRule="atLeast"/>
+        <w:rPr>
+          <w:rFonts w:ascii="Courier New" w:eastAsia="Times New Roman" w:hAnsi="Courier New" w:cs="Courier New"/>
+          <w:color w:val="000000"/>
+          <w:sz w:val="18"/>
+          <w:szCs w:val="18"/>
+          <w:lang w:eastAsia="en-IN"/>
+        </w:rPr>
+      </w:pPr>
+      <w:r>
+        <w:rPr>
+          <w:rFonts w:ascii="Courier New" w:eastAsia="Times New Roman" w:hAnsi="Courier New" w:cs="Courier New"/>
+          <w:color w:val="000000"/>
+          <w:sz w:val="18"/>
+          <w:szCs w:val="18"/>
+          <w:lang w:eastAsia="en-IN"/>
+        </w:rPr>
+        <w:lastRenderedPageBreak/>
+        <w:drawing>
+          <wp:inline distT="0" distB="0" distL="0" distR="0" wp14:anchorId="2C32A10B" wp14:editId="71ACD12D">
+            <wp:extent cx="5173133" cy="3718512"/>
+            <wp:effectExtent l="0" t="0" r="8890" b="0"/>
+            <wp:docPr id="4" name="Picture 4"/>
+            <wp:cNvGraphicFramePr>
+              <a:graphicFrameLocks xmlns:a="http://schemas.openxmlformats.org/drawingml/2006/main" noChangeAspect="1"/>
+            </wp:cNvGraphicFramePr>
+            <a:graphic xmlns:a="http://schemas.openxmlformats.org/drawingml/2006/main">
+              <a:graphicData uri="http://schemas.openxmlformats.org/drawingml/2006/picture">
+                <pic:pic xmlns:pic="http://schemas.openxmlformats.org/drawingml/2006/picture">
+                  <pic:nvPicPr>
+                    <pic:cNvPr id="1" name=""/>
+                    <pic:cNvPicPr/>
+                  </pic:nvPicPr>
+                  <pic:blipFill>
+                    <a:blip r:embed="rId7"/>
+                    <a:stretch>
+                      <a:fillRect/>
+                    </a:stretch>
+                  </pic:blipFill>
+                  <pic:spPr>
+                    <a:xfrm>
+                      <a:off x="0" y="0"/>
+                      <a:ext cx="5180364" cy="3723710"/>
+                    </a:xfrm>
+                    <a:prstGeom prst="rect">
+                      <a:avLst/>
+                    </a:prstGeom>
+                  </pic:spPr>
+                </pic:pic>
+              </a:graphicData>
+            </a:graphic>
+          </wp:inline>
+        </w:drawing>
       </w:r>
     </w:p>
     <w:p>
@@ -3150,6 +3490,51 @@
           <w:lang w:eastAsia="en-IN"/>
         </w:rPr>
       </w:pPr>
+      <w:r>
+        <w:rPr>
+          <w:rFonts w:ascii="Courier New" w:eastAsia="Times New Roman" w:hAnsi="Courier New" w:cs="Courier New"/>
+          <w:color w:val="000000"/>
+          <w:sz w:val="18"/>
+          <w:szCs w:val="18"/>
+          <w:lang w:eastAsia="en-IN"/>
+        </w:rPr>
+        <w:lastRenderedPageBreak/>
+        <w:drawing>
+          <wp:inline distT="0" distB="0" distL="0" distR="0" wp14:anchorId="47C739CA" wp14:editId="6E9A1AE3">
+            <wp:extent cx="5731510" cy="3997325"/>
+            <wp:effectExtent l="0" t="0" r="2540" b="3175"/>
+            <wp:docPr id="3" name="Picture 3"/>
+            <wp:cNvGraphicFramePr>
+              <a:graphicFrameLocks xmlns:a="http://schemas.openxmlformats.org/drawingml/2006/main" noChangeAspect="1"/>
+            </wp:cNvGraphicFramePr>
+            <a:graphic xmlns:a="http://schemas.openxmlformats.org/drawingml/2006/main">
+              <a:graphicData uri="http://schemas.openxmlformats.org/drawingml/2006/picture">
+                <pic:pic xmlns:pic="http://schemas.openxmlformats.org/drawingml/2006/picture">
+                  <pic:nvPicPr>
+                    <pic:cNvPr id="1" name=""/>
+                    <pic:cNvPicPr/>
+                  </pic:nvPicPr>
+                  <pic:blipFill>
+                    <a:blip r:embed="rId8"/>
+                    <a:stretch>
+                      <a:fillRect/>
+                    </a:stretch>
+                  </pic:blipFill>
+                  <pic:spPr>
+                    <a:xfrm>
+                      <a:off x="0" y="0"/>
+                      <a:ext cx="5731510" cy="3997325"/>
+                    </a:xfrm>
+                    <a:prstGeom prst="rect">
+                      <a:avLst/>
+                    </a:prstGeom>
+                  </pic:spPr>
+                </pic:pic>
+              </a:graphicData>
+            </a:graphic>
+          </wp:inline>
+        </w:drawing>
+      </w:r>
     </w:p>
     <w:p>
       <w:pPr>
@@ -3218,149 +3603,6 @@
     </w:p>
     <w:p>
       <w:pPr>
-        <w:shd w:val="clear" w:color="auto" w:fill="FFFFFE"/>
-        <w:spacing w:after="0" w:line="270" w:lineRule="atLeast"/>
-        <w:rPr>
-          <w:rFonts w:ascii="Courier New" w:eastAsia="Times New Roman" w:hAnsi="Courier New" w:cs="Courier New"/>
-          <w:color w:val="000000"/>
-          <w:sz w:val="18"/>
-          <w:szCs w:val="18"/>
-          <w:lang w:eastAsia="en-IN"/>
-        </w:rPr>
-      </w:pPr>
-    </w:p>
-    <w:p>
-      <w:pPr>
-        <w:shd w:val="clear" w:color="auto" w:fill="FFFFFE"/>
-        <w:spacing w:after="0" w:line="270" w:lineRule="atLeast"/>
-        <w:rPr>
-          <w:rFonts w:ascii="Courier New" w:eastAsia="Times New Roman" w:hAnsi="Courier New" w:cs="Courier New"/>
-          <w:color w:val="000000"/>
-          <w:sz w:val="18"/>
-          <w:szCs w:val="18"/>
-          <w:lang w:eastAsia="en-IN"/>
-        </w:rPr>
-      </w:pPr>
-    </w:p>
-    <w:p>
-      <w:pPr>
-        <w:shd w:val="clear" w:color="auto" w:fill="FFFFFE"/>
-        <w:spacing w:after="0" w:line="270" w:lineRule="atLeast"/>
-        <w:rPr>
-          <w:rFonts w:ascii="Courier New" w:eastAsia="Times New Roman" w:hAnsi="Courier New" w:cs="Courier New"/>
-          <w:color w:val="000000"/>
-          <w:sz w:val="18"/>
-          <w:szCs w:val="18"/>
-          <w:lang w:eastAsia="en-IN"/>
-        </w:rPr>
-      </w:pPr>
-    </w:p>
-    <w:p>
-      <w:pPr>
-        <w:shd w:val="clear" w:color="auto" w:fill="FFFFFE"/>
-        <w:spacing w:after="0" w:line="270" w:lineRule="atLeast"/>
-        <w:rPr>
-          <w:rFonts w:ascii="Courier New" w:eastAsia="Times New Roman" w:hAnsi="Courier New" w:cs="Courier New"/>
-          <w:color w:val="000000"/>
-          <w:sz w:val="18"/>
-          <w:szCs w:val="18"/>
-          <w:lang w:eastAsia="en-IN"/>
-        </w:rPr>
-      </w:pPr>
-    </w:p>
-    <w:p>
-      <w:pPr>
-        <w:shd w:val="clear" w:color="auto" w:fill="FFFFFE"/>
-        <w:spacing w:after="0" w:line="270" w:lineRule="atLeast"/>
-        <w:rPr>
-          <w:rFonts w:ascii="Courier New" w:eastAsia="Times New Roman" w:hAnsi="Courier New" w:cs="Courier New"/>
-          <w:color w:val="000000"/>
-          <w:sz w:val="18"/>
-          <w:szCs w:val="18"/>
-          <w:lang w:eastAsia="en-IN"/>
-        </w:rPr>
-      </w:pPr>
-    </w:p>
-    <w:p>
-      <w:pPr>
-        <w:shd w:val="clear" w:color="auto" w:fill="FFFFFE"/>
-        <w:spacing w:after="0" w:line="270" w:lineRule="atLeast"/>
-        <w:rPr>
-          <w:rFonts w:ascii="Courier New" w:eastAsia="Times New Roman" w:hAnsi="Courier New" w:cs="Courier New"/>
-          <w:color w:val="000000"/>
-          <w:sz w:val="18"/>
-          <w:szCs w:val="18"/>
-          <w:lang w:eastAsia="en-IN"/>
-        </w:rPr>
-      </w:pPr>
-    </w:p>
-    <w:p>
-      <w:pPr>
-        <w:shd w:val="clear" w:color="auto" w:fill="FFFFFE"/>
-        <w:spacing w:after="0" w:line="270" w:lineRule="atLeast"/>
-        <w:rPr>
-          <w:rFonts w:ascii="Courier New" w:eastAsia="Times New Roman" w:hAnsi="Courier New" w:cs="Courier New"/>
-          <w:color w:val="000000"/>
-          <w:sz w:val="18"/>
-          <w:szCs w:val="18"/>
-          <w:lang w:eastAsia="en-IN"/>
-        </w:rPr>
-      </w:pPr>
-    </w:p>
-    <w:p>
-      <w:pPr>
-        <w:shd w:val="clear" w:color="auto" w:fill="FFFFFE"/>
-        <w:spacing w:after="0" w:line="270" w:lineRule="atLeast"/>
-        <w:rPr>
-          <w:rFonts w:ascii="Courier New" w:eastAsia="Times New Roman" w:hAnsi="Courier New" w:cs="Courier New"/>
-          <w:color w:val="000000"/>
-          <w:sz w:val="18"/>
-          <w:szCs w:val="18"/>
-          <w:lang w:eastAsia="en-IN"/>
-        </w:rPr>
-      </w:pPr>
-    </w:p>
-    <w:p>
-      <w:pPr>
-        <w:shd w:val="clear" w:color="auto" w:fill="FFFFFE"/>
-        <w:spacing w:after="0" w:line="270" w:lineRule="atLeast"/>
-        <w:rPr>
-          <w:rFonts w:ascii="Courier New" w:eastAsia="Times New Roman" w:hAnsi="Courier New" w:cs="Courier New"/>
-          <w:color w:val="000000"/>
-          <w:sz w:val="18"/>
-          <w:szCs w:val="18"/>
-          <w:lang w:eastAsia="en-IN"/>
-        </w:rPr>
-      </w:pPr>
-    </w:p>
-    <w:p>
-      <w:pPr>
-        <w:shd w:val="clear" w:color="auto" w:fill="FFFFFE"/>
-        <w:spacing w:after="0" w:line="270" w:lineRule="atLeast"/>
-        <w:rPr>
-          <w:rFonts w:ascii="Courier New" w:eastAsia="Times New Roman" w:hAnsi="Courier New" w:cs="Courier New"/>
-          <w:color w:val="000000"/>
-          <w:sz w:val="18"/>
-          <w:szCs w:val="18"/>
-          <w:lang w:eastAsia="en-IN"/>
-        </w:rPr>
-      </w:pPr>
-    </w:p>
-    <w:p>
-      <w:pPr>
-        <w:shd w:val="clear" w:color="auto" w:fill="FFFFFE"/>
-        <w:spacing w:after="0" w:line="270" w:lineRule="atLeast"/>
-        <w:rPr>
-          <w:rFonts w:ascii="Courier New" w:eastAsia="Times New Roman" w:hAnsi="Courier New" w:cs="Courier New"/>
-          <w:color w:val="000000"/>
-          <w:sz w:val="18"/>
-          <w:szCs w:val="18"/>
-          <w:lang w:eastAsia="en-IN"/>
-        </w:rPr>
-      </w:pPr>
-    </w:p>
-    <w:p>
-      <w:pPr>
         <w:rPr>
           <w:rFonts w:ascii="Times New Roman" w:hAnsi="Times New Roman" w:cs="Times New Roman"/>
           <w:sz w:val="28"/>
@@ -3412,7 +3654,6 @@
           <w:sz w:val="32"/>
           <w:lang w:val="en-US"/>
         </w:rPr>
-        <w:lastRenderedPageBreak/>
         <w:t>All APIs on Alert need user token in header.</w:t>
       </w:r>
     </w:p>
@@ -3657,6 +3898,7 @@
           <w:sz w:val="28"/>
           <w:lang w:val="en-US"/>
         </w:rPr>
+        <w:lastRenderedPageBreak/>
         <w:t>Does not need Admin Privileges:</w:t>
       </w:r>
     </w:p>
@@ -4275,7 +4517,75 @@
     </w:p>
     <w:p>
       <w:pPr>
-        <w:pStyle w:val="ListParagraph"/>
+        <w:rPr>
+          <w:rFonts w:ascii="Times New Roman" w:hAnsi="Times New Roman" w:cs="Times New Roman"/>
+          <w:sz w:val="28"/>
+          <w:lang w:val="en-US"/>
+        </w:rPr>
+      </w:pPr>
+    </w:p>
+    <w:p>
+      <w:pPr>
+        <w:rPr>
+          <w:rFonts w:ascii="Times New Roman" w:hAnsi="Times New Roman" w:cs="Times New Roman"/>
+          <w:sz w:val="28"/>
+          <w:lang w:val="en-US"/>
+        </w:rPr>
+      </w:pPr>
+    </w:p>
+    <w:p>
+      <w:pPr>
+        <w:rPr>
+          <w:rFonts w:ascii="Times New Roman" w:hAnsi="Times New Roman" w:cs="Times New Roman"/>
+          <w:sz w:val="28"/>
+          <w:lang w:val="en-US"/>
+        </w:rPr>
+      </w:pPr>
+      <w:r>
+        <w:rPr>
+          <w:rFonts w:ascii="Times New Roman" w:hAnsi="Times New Roman" w:cs="Times New Roman"/>
+          <w:sz w:val="28"/>
+          <w:lang w:val="en-US"/>
+        </w:rPr>
+        <w:drawing>
+          <wp:inline distT="0" distB="0" distL="0" distR="0" wp14:anchorId="6B767FA8" wp14:editId="03802EF6">
+            <wp:extent cx="5731510" cy="4140835"/>
+            <wp:effectExtent l="0" t="0" r="2540" b="0"/>
+            <wp:docPr id="5" name="Picture 5"/>
+            <wp:cNvGraphicFramePr>
+              <a:graphicFrameLocks xmlns:a="http://schemas.openxmlformats.org/drawingml/2006/main" noChangeAspect="1"/>
+            </wp:cNvGraphicFramePr>
+            <a:graphic xmlns:a="http://schemas.openxmlformats.org/drawingml/2006/main">
+              <a:graphicData uri="http://schemas.openxmlformats.org/drawingml/2006/picture">
+                <pic:pic xmlns:pic="http://schemas.openxmlformats.org/drawingml/2006/picture">
+                  <pic:nvPicPr>
+                    <pic:cNvPr id="1" name=""/>
+                    <pic:cNvPicPr/>
+                  </pic:nvPicPr>
+                  <pic:blipFill>
+                    <a:blip r:embed="rId9"/>
+                    <a:stretch>
+                      <a:fillRect/>
+                    </a:stretch>
+                  </pic:blipFill>
+                  <pic:spPr>
+                    <a:xfrm>
+                      <a:off x="0" y="0"/>
+                      <a:ext cx="5731510" cy="4140835"/>
+                    </a:xfrm>
+                    <a:prstGeom prst="rect">
+                      <a:avLst/>
+                    </a:prstGeom>
+                  </pic:spPr>
+                </pic:pic>
+              </a:graphicData>
+            </a:graphic>
+          </wp:inline>
+        </w:drawing>
+      </w:r>
+    </w:p>
+    <w:p>
+      <w:pPr>
         <w:rPr>
           <w:rFonts w:ascii="Times New Roman" w:hAnsi="Times New Roman" w:cs="Times New Roman"/>
           <w:sz w:val="28"/>
@@ -4416,6 +4726,7 @@
           <w:sz w:val="28"/>
           <w:lang w:val="en-US"/>
         </w:rPr>
+        <w:lastRenderedPageBreak/>
         <w:t>Status = {initiated, triggered, deleted, all}</w:t>
       </w:r>
     </w:p>
@@ -4952,7 +5263,6 @@
           <w:szCs w:val="18"/>
           <w:lang w:eastAsia="en-IN"/>
         </w:rPr>
-        <w:lastRenderedPageBreak/>
         <w:t>            </w:t>
       </w:r>
       <w:r>
@@ -6261,6 +6571,207 @@
         </w:rPr>
         <w:t>}</w:t>
       </w:r>
+    </w:p>
+    <w:p>
+      <w:pPr>
+        <w:shd w:val="clear" w:color="auto" w:fill="FFFFFE"/>
+        <w:spacing w:after="0" w:line="270" w:lineRule="atLeast"/>
+        <w:rPr>
+          <w:rFonts w:ascii="Courier New" w:eastAsia="Times New Roman" w:hAnsi="Courier New" w:cs="Courier New"/>
+          <w:color w:val="000000"/>
+          <w:sz w:val="18"/>
+          <w:szCs w:val="18"/>
+          <w:lang w:eastAsia="en-IN"/>
+        </w:rPr>
+      </w:pPr>
+    </w:p>
+    <w:p>
+      <w:pPr>
+        <w:shd w:val="clear" w:color="auto" w:fill="FFFFFE"/>
+        <w:spacing w:after="0" w:line="270" w:lineRule="atLeast"/>
+        <w:rPr>
+          <w:rFonts w:ascii="Courier New" w:eastAsia="Times New Roman" w:hAnsi="Courier New" w:cs="Courier New"/>
+          <w:color w:val="000000"/>
+          <w:sz w:val="18"/>
+          <w:szCs w:val="18"/>
+          <w:lang w:eastAsia="en-IN"/>
+        </w:rPr>
+      </w:pPr>
+      <w:r>
+        <w:rPr>
+          <w:rFonts w:ascii="Courier New" w:eastAsia="Times New Roman" w:hAnsi="Courier New" w:cs="Courier New"/>
+          <w:color w:val="000000"/>
+          <w:sz w:val="18"/>
+          <w:szCs w:val="18"/>
+          <w:lang w:eastAsia="en-IN"/>
+        </w:rPr>
+        <w:lastRenderedPageBreak/>
+        <w:drawing>
+          <wp:inline distT="0" distB="0" distL="0" distR="0" wp14:anchorId="1115ADB5" wp14:editId="27AA0034">
+            <wp:extent cx="5731510" cy="4761865"/>
+            <wp:effectExtent l="0" t="0" r="2540" b="635"/>
+            <wp:docPr id="6" name="Picture 6"/>
+            <wp:cNvGraphicFramePr>
+              <a:graphicFrameLocks xmlns:a="http://schemas.openxmlformats.org/drawingml/2006/main" noChangeAspect="1"/>
+            </wp:cNvGraphicFramePr>
+            <a:graphic xmlns:a="http://schemas.openxmlformats.org/drawingml/2006/main">
+              <a:graphicData uri="http://schemas.openxmlformats.org/drawingml/2006/picture">
+                <pic:pic xmlns:pic="http://schemas.openxmlformats.org/drawingml/2006/picture">
+                  <pic:nvPicPr>
+                    <pic:cNvPr id="1" name=""/>
+                    <pic:cNvPicPr/>
+                  </pic:nvPicPr>
+                  <pic:blipFill>
+                    <a:blip r:embed="rId10"/>
+                    <a:stretch>
+                      <a:fillRect/>
+                    </a:stretch>
+                  </pic:blipFill>
+                  <pic:spPr>
+                    <a:xfrm>
+                      <a:off x="0" y="0"/>
+                      <a:ext cx="5731510" cy="4761865"/>
+                    </a:xfrm>
+                    <a:prstGeom prst="rect">
+                      <a:avLst/>
+                    </a:prstGeom>
+                  </pic:spPr>
+                </pic:pic>
+              </a:graphicData>
+            </a:graphic>
+          </wp:inline>
+        </w:drawing>
+      </w:r>
+    </w:p>
+    <w:p>
+      <w:pPr>
+        <w:shd w:val="clear" w:color="auto" w:fill="FFFFFE"/>
+        <w:spacing w:after="0" w:line="270" w:lineRule="atLeast"/>
+        <w:rPr>
+          <w:rFonts w:ascii="Courier New" w:eastAsia="Times New Roman" w:hAnsi="Courier New" w:cs="Courier New"/>
+          <w:color w:val="000000"/>
+          <w:sz w:val="18"/>
+          <w:szCs w:val="18"/>
+          <w:lang w:eastAsia="en-IN"/>
+        </w:rPr>
+      </w:pPr>
+    </w:p>
+    <w:p>
+      <w:pPr>
+        <w:shd w:val="clear" w:color="auto" w:fill="FFFFFE"/>
+        <w:spacing w:after="0" w:line="270" w:lineRule="atLeast"/>
+        <w:rPr>
+          <w:rFonts w:ascii="Courier New" w:eastAsia="Times New Roman" w:hAnsi="Courier New" w:cs="Courier New"/>
+          <w:color w:val="000000"/>
+          <w:sz w:val="18"/>
+          <w:szCs w:val="18"/>
+          <w:lang w:eastAsia="en-IN"/>
+        </w:rPr>
+      </w:pPr>
+    </w:p>
+    <w:p>
+      <w:pPr>
+        <w:shd w:val="clear" w:color="auto" w:fill="FFFFFE"/>
+        <w:spacing w:after="0" w:line="270" w:lineRule="atLeast"/>
+        <w:rPr>
+          <w:rFonts w:ascii="Courier New" w:eastAsia="Times New Roman" w:hAnsi="Courier New" w:cs="Courier New"/>
+          <w:color w:val="000000"/>
+          <w:sz w:val="18"/>
+          <w:szCs w:val="18"/>
+          <w:lang w:eastAsia="en-IN"/>
+        </w:rPr>
+      </w:pPr>
+    </w:p>
+    <w:p>
+      <w:pPr>
+        <w:shd w:val="clear" w:color="auto" w:fill="FFFFFE"/>
+        <w:spacing w:after="0" w:line="270" w:lineRule="atLeast"/>
+        <w:rPr>
+          <w:rFonts w:ascii="Courier New" w:eastAsia="Times New Roman" w:hAnsi="Courier New" w:cs="Courier New"/>
+          <w:color w:val="000000"/>
+          <w:sz w:val="18"/>
+          <w:szCs w:val="18"/>
+          <w:lang w:eastAsia="en-IN"/>
+        </w:rPr>
+      </w:pPr>
+    </w:p>
+    <w:p>
+      <w:pPr>
+        <w:shd w:val="clear" w:color="auto" w:fill="FFFFFE"/>
+        <w:spacing w:after="0" w:line="270" w:lineRule="atLeast"/>
+        <w:rPr>
+          <w:rFonts w:ascii="Courier New" w:eastAsia="Times New Roman" w:hAnsi="Courier New" w:cs="Courier New"/>
+          <w:color w:val="000000"/>
+          <w:sz w:val="18"/>
+          <w:szCs w:val="18"/>
+          <w:lang w:eastAsia="en-IN"/>
+        </w:rPr>
+      </w:pPr>
+    </w:p>
+    <w:p>
+      <w:pPr>
+        <w:shd w:val="clear" w:color="auto" w:fill="FFFFFE"/>
+        <w:spacing w:after="0" w:line="270" w:lineRule="atLeast"/>
+        <w:rPr>
+          <w:rFonts w:ascii="Courier New" w:eastAsia="Times New Roman" w:hAnsi="Courier New" w:cs="Courier New"/>
+          <w:color w:val="000000"/>
+          <w:sz w:val="18"/>
+          <w:szCs w:val="18"/>
+          <w:lang w:eastAsia="en-IN"/>
+        </w:rPr>
+      </w:pPr>
+    </w:p>
+    <w:p>
+      <w:pPr>
+        <w:shd w:val="clear" w:color="auto" w:fill="FFFFFE"/>
+        <w:spacing w:after="0" w:line="270" w:lineRule="atLeast"/>
+        <w:rPr>
+          <w:rFonts w:ascii="Courier New" w:eastAsia="Times New Roman" w:hAnsi="Courier New" w:cs="Courier New"/>
+          <w:color w:val="000000"/>
+          <w:sz w:val="18"/>
+          <w:szCs w:val="18"/>
+          <w:lang w:eastAsia="en-IN"/>
+        </w:rPr>
+      </w:pPr>
+    </w:p>
+    <w:p>
+      <w:pPr>
+        <w:shd w:val="clear" w:color="auto" w:fill="FFFFFE"/>
+        <w:spacing w:after="0" w:line="270" w:lineRule="atLeast"/>
+        <w:rPr>
+          <w:rFonts w:ascii="Courier New" w:eastAsia="Times New Roman" w:hAnsi="Courier New" w:cs="Courier New"/>
+          <w:color w:val="000000"/>
+          <w:sz w:val="18"/>
+          <w:szCs w:val="18"/>
+          <w:lang w:eastAsia="en-IN"/>
+        </w:rPr>
+      </w:pPr>
+    </w:p>
+    <w:p>
+      <w:pPr>
+        <w:shd w:val="clear" w:color="auto" w:fill="FFFFFE"/>
+        <w:spacing w:after="0" w:line="270" w:lineRule="atLeast"/>
+        <w:rPr>
+          <w:rFonts w:ascii="Courier New" w:eastAsia="Times New Roman" w:hAnsi="Courier New" w:cs="Courier New"/>
+          <w:color w:val="000000"/>
+          <w:sz w:val="18"/>
+          <w:szCs w:val="18"/>
+          <w:lang w:eastAsia="en-IN"/>
+        </w:rPr>
+      </w:pPr>
+    </w:p>
+    <w:p>
+      <w:pPr>
+        <w:shd w:val="clear" w:color="auto" w:fill="FFFFFE"/>
+        <w:spacing w:after="0" w:line="270" w:lineRule="atLeast"/>
+        <w:rPr>
+          <w:rFonts w:ascii="Courier New" w:eastAsia="Times New Roman" w:hAnsi="Courier New" w:cs="Courier New"/>
+          <w:color w:val="000000"/>
+          <w:sz w:val="18"/>
+          <w:szCs w:val="18"/>
+          <w:lang w:eastAsia="en-IN"/>
+        </w:rPr>
+      </w:pPr>
     </w:p>
     <w:p>
       <w:pPr>
@@ -6667,6 +7178,48 @@
           <w:lang w:val="en-US"/>
         </w:rPr>
       </w:pPr>
+      <w:r>
+        <w:rPr>
+          <w:rFonts w:ascii="Times New Roman" w:hAnsi="Times New Roman" w:cs="Times New Roman"/>
+          <w:sz w:val="28"/>
+          <w:lang w:val="en-US"/>
+        </w:rPr>
+        <w:drawing>
+          <wp:inline distT="0" distB="0" distL="0" distR="0" wp14:anchorId="5D94E28B" wp14:editId="0C1BBEAF">
+            <wp:extent cx="5731510" cy="3832860"/>
+            <wp:effectExtent l="0" t="0" r="2540" b="0"/>
+            <wp:docPr id="7" name="Picture 7"/>
+            <wp:cNvGraphicFramePr>
+              <a:graphicFrameLocks xmlns:a="http://schemas.openxmlformats.org/drawingml/2006/main" noChangeAspect="1"/>
+            </wp:cNvGraphicFramePr>
+            <a:graphic xmlns:a="http://schemas.openxmlformats.org/drawingml/2006/main">
+              <a:graphicData uri="http://schemas.openxmlformats.org/drawingml/2006/picture">
+                <pic:pic xmlns:pic="http://schemas.openxmlformats.org/drawingml/2006/picture">
+                  <pic:nvPicPr>
+                    <pic:cNvPr id="1" name=""/>
+                    <pic:cNvPicPr/>
+                  </pic:nvPicPr>
+                  <pic:blipFill>
+                    <a:blip r:embed="rId11"/>
+                    <a:stretch>
+                      <a:fillRect/>
+                    </a:stretch>
+                  </pic:blipFill>
+                  <pic:spPr>
+                    <a:xfrm>
+                      <a:off x="0" y="0"/>
+                      <a:ext cx="5731510" cy="3832860"/>
+                    </a:xfrm>
+                    <a:prstGeom prst="rect">
+                      <a:avLst/>
+                    </a:prstGeom>
+                  </pic:spPr>
+                </pic:pic>
+              </a:graphicData>
+            </a:graphic>
+          </wp:inline>
+        </w:drawing>
+      </w:r>
     </w:p>
     <w:p>
       <w:pPr>
